--- a/doc/api.docx
+++ b/doc/api.docx
@@ -1,6 +1,6 @@
 
 <file path=word/document.xml><?xml version="1.0" encoding="utf-8"?>
-<w:document xmlns:wpc="http://schemas.microsoft.com/office/word/2010/wordprocessingCanvas" xmlns:mc="http://schemas.openxmlformats.org/markup-compatibility/2006" xmlns:o="urn:schemas-microsoft-com:office:office" xmlns:r="http://schemas.openxmlformats.org/officeDocument/2006/relationships" xmlns:m="http://schemas.openxmlformats.org/officeDocument/2006/math" xmlns:v="urn:schemas-microsoft-com:vml" xmlns:wp14="http://schemas.microsoft.com/office/word/2010/wordprocessingDrawing" xmlns:wp="http://schemas.openxmlformats.org/drawingml/2006/wordprocessingDrawing" xmlns:w10="urn:schemas-microsoft-com:office:word" xmlns:w="http://schemas.openxmlformats.org/wordprocessingml/2006/main" xmlns:w14="http://schemas.microsoft.com/office/word/2010/wordml" xmlns:wpg="http://schemas.microsoft.com/office/word/2010/wordprocessingGroup" xmlns:wpi="http://schemas.microsoft.com/office/word/2010/wordprocessingInk" xmlns:wne="http://schemas.microsoft.com/office/word/2006/wordml" xmlns:wps="http://schemas.microsoft.com/office/word/2010/wordprocessingShape" mc:Ignorable="w14 wp14">
+<w:document xmlns:ve="http://schemas.openxmlformats.org/markup-compatibility/2006" xmlns:o="urn:schemas-microsoft-com:office:office" xmlns:r="http://schemas.openxmlformats.org/officeDocument/2006/relationships" xmlns:m="http://schemas.openxmlformats.org/officeDocument/2006/math" xmlns:v="urn:schemas-microsoft-com:vml" xmlns:wp="http://schemas.openxmlformats.org/drawingml/2006/wordprocessingDrawing" xmlns:w10="urn:schemas-microsoft-com:office:word" xmlns:w="http://schemas.openxmlformats.org/wordprocessingml/2006/main" xmlns:wne="http://schemas.microsoft.com/office/word/2006/wordml">
   <w:body>
     <w:p>
       <w:pPr>
@@ -29,7 +29,7 @@
         <w:pStyle w:val="a3"/>
         <w:ind w:left="720" w:firstLineChars="0" w:firstLine="0"/>
       </w:pPr>
-      <w:hyperlink r:id="rId6" w:history="1">
+      <w:hyperlink r:id="rId7" w:history="1">
         <w:r>
           <w:rPr>
             <w:rStyle w:val="a5"/>
@@ -180,7 +180,7 @@
         </w:numPr>
         <w:ind w:firstLineChars="0"/>
       </w:pPr>
-      <w:hyperlink r:id="rId7" w:history="1">
+      <w:hyperlink r:id="rId8" w:history="1">
         <w:r>
           <w:rPr>
             <w:rStyle w:val="a5"/>
@@ -228,6 +228,21 @@
           <w:numId w:val="1"/>
         </w:numPr>
         <w:ind w:firstLineChars="0"/>
+        <w:rPr>
+          <w:rFonts w:hint="eastAsia"/>
+        </w:rPr>
+      </w:pPr>
+      <w:r>
+        <w:rPr>
+          <w:rFonts w:hint="eastAsia"/>
+        </w:rPr>
+        <w:t>添加知识点</w:t>
+      </w:r>
+    </w:p>
+    <w:p>
+      <w:pPr>
+        <w:pStyle w:val="a3"/>
+        <w:ind w:left="720" w:firstLineChars="0" w:firstLine="0"/>
       </w:pPr>
       <w:r>
         <w:rPr>
@@ -276,54 +291,9 @@
       <w:pPr>
         <w:pStyle w:val="a3"/>
         <w:ind w:left="720" w:firstLineChars="0" w:firstLine="0"/>
-      </w:pPr>
-    </w:p>
-    <w:p>
-      <w:pPr>
-        <w:pStyle w:val="a3"/>
-        <w:ind w:left="720" w:firstLineChars="0" w:firstLine="0"/>
-      </w:pPr>
-    </w:p>
-    <w:p>
-      <w:pPr>
-        <w:pStyle w:val="a3"/>
-        <w:ind w:left="720" w:firstLineChars="0" w:firstLine="0"/>
-      </w:pPr>
-      <w:r>
-        <w:rPr>
-          <w:rFonts w:hint="eastAsia"/>
-        </w:rPr>
-        <w:t>7</w:t>
-      </w:r>
-      <w:r>
-        <w:rPr>
-          <w:rFonts w:hint="eastAsia"/>
-        </w:rPr>
-        <w:t>、更新</w:t>
-      </w:r>
-    </w:p>
-    <w:p>
-      <w:pPr>
-        <w:pStyle w:val="a3"/>
-        <w:ind w:left="720" w:firstLineChars="0" w:firstLine="0"/>
-      </w:pPr>
-      <w:r>
-        <w:rPr>
-          <w:rFonts w:hint="eastAsia"/>
-        </w:rPr>
-        <w:t>http://localhost/math:updateKey?keyId=6&amp;name=</w:t>
-      </w:r>
-      <w:r>
-        <w:rPr>
-          <w:rFonts w:hint="eastAsia"/>
-        </w:rPr>
-        <w:t>更新</w:t>
-      </w:r>
-    </w:p>
-    <w:p>
-      <w:pPr>
-        <w:pStyle w:val="a3"/>
-        <w:ind w:left="720" w:firstLineChars="0" w:firstLine="0"/>
+        <w:rPr>
+          <w:rFonts w:hint="eastAsia"/>
+        </w:rPr>
       </w:pPr>
     </w:p>
     <w:p>
@@ -339,6 +309,92 @@
         <w:rPr>
           <w:rFonts w:hint="eastAsia"/>
         </w:rPr>
+        <w:t>更新知识点</w:t>
+      </w:r>
+    </w:p>
+    <w:p>
+      <w:pPr>
+        <w:pStyle w:val="a3"/>
+        <w:ind w:left="720" w:firstLineChars="0" w:firstLine="0"/>
+        <w:rPr>
+          <w:rFonts w:hint="eastAsia"/>
+        </w:rPr>
+      </w:pPr>
+      <w:r>
+        <w:rPr>
+          <w:rFonts w:hint="eastAsia"/>
+        </w:rPr>
+        <w:t>http://localhost/math:updateKey?keyId=6&amp;name=</w:t>
+      </w:r>
+      <w:r>
+        <w:rPr>
+          <w:rFonts w:hint="eastAsia"/>
+        </w:rPr>
+        <w:t>更新</w:t>
+      </w:r>
+    </w:p>
+    <w:p>
+      <w:pPr>
+        <w:pStyle w:val="a3"/>
+        <w:numPr>
+          <w:ilvl w:val="0"/>
+          <w:numId w:val="1"/>
+        </w:numPr>
+        <w:ind w:firstLineChars="0"/>
+        <w:rPr>
+          <w:rFonts w:hint="eastAsia"/>
+        </w:rPr>
+      </w:pPr>
+      <w:r>
+        <w:rPr>
+          <w:rFonts w:hint="eastAsia"/>
+        </w:rPr>
+        <w:t>删除知识点</w:t>
+      </w:r>
+    </w:p>
+    <w:p>
+      <w:pPr>
+        <w:pStyle w:val="a3"/>
+        <w:ind w:left="720" w:firstLineChars="0" w:firstLine="0"/>
+        <w:rPr>
+          <w:rFonts w:hint="eastAsia"/>
+        </w:rPr>
+      </w:pPr>
+      <w:r>
+        <w:rPr>
+          <w:rFonts w:hint="eastAsia"/>
+        </w:rPr>
+        <w:t>http://localhost/</w:t>
+      </w:r>
+      <w:r>
+        <w:t xml:space="preserve"> math:deleteKey</w:t>
+      </w:r>
+      <w:r>
+        <w:rPr>
+          <w:rFonts w:hint="eastAsia"/>
+        </w:rPr>
+        <w:t>?keyId=6</w:t>
+      </w:r>
+    </w:p>
+    <w:p>
+      <w:pPr>
+        <w:pStyle w:val="a3"/>
+        <w:ind w:left="720" w:firstLineChars="0" w:firstLine="0"/>
+      </w:pPr>
+    </w:p>
+    <w:p>
+      <w:pPr>
+        <w:pStyle w:val="a3"/>
+        <w:numPr>
+          <w:ilvl w:val="0"/>
+          <w:numId w:val="1"/>
+        </w:numPr>
+        <w:ind w:firstLineChars="0"/>
+      </w:pPr>
+      <w:r>
+        <w:rPr>
+          <w:rFonts w:hint="eastAsia"/>
+        </w:rPr>
         <w:t>获取知识点列表</w:t>
       </w:r>
     </w:p>
@@ -347,7 +403,7 @@
         <w:pStyle w:val="a3"/>
         <w:ind w:left="720" w:firstLineChars="0" w:firstLine="0"/>
       </w:pPr>
-      <w:hyperlink r:id="rId8" w:history="1">
+      <w:hyperlink r:id="rId9" w:history="1">
         <w:r>
           <w:rPr>
             <w:rStyle w:val="a5"/>
@@ -368,6 +424,7 @@
         <w:ind w:left="720" w:firstLine="440"/>
       </w:pPr>
       <w:r>
+        <w:lastRenderedPageBreak/>
         <w:t>{</w:t>
       </w:r>
     </w:p>
@@ -377,15 +434,7 @@
         <w:ind w:left="720" w:firstLine="440"/>
       </w:pPr>
       <w:r>
-        <w:t xml:space="preserve">    "</w:t>
-      </w:r>
-      <w:proofErr w:type="gramStart"/>
-      <w:r>
-        <w:t>keys</w:t>
-      </w:r>
-      <w:proofErr w:type="gramEnd"/>
-      <w:r>
-        <w:t>": [</w:t>
+        <w:t xml:space="preserve">    "keys": [</w:t>
       </w:r>
     </w:p>
     <w:p>
@@ -403,15 +452,7 @@
         <w:ind w:left="720" w:firstLine="440"/>
       </w:pPr>
       <w:r>
-        <w:t xml:space="preserve">            "</w:t>
-      </w:r>
-      <w:proofErr w:type="gramStart"/>
-      <w:r>
-        <w:t>majorId</w:t>
-      </w:r>
-      <w:proofErr w:type="gramEnd"/>
-      <w:r>
-        <w:t>": 9,</w:t>
+        <w:t xml:space="preserve">            "majorId": 9,</w:t>
       </w:r>
     </w:p>
     <w:p>
@@ -444,15 +485,7 @@
         <w:ind w:left="720" w:firstLine="440"/>
       </w:pPr>
       <w:r>
-        <w:t xml:space="preserve">            "</w:t>
-      </w:r>
-      <w:proofErr w:type="gramStart"/>
-      <w:r>
-        <w:t>keyId</w:t>
-      </w:r>
-      <w:proofErr w:type="gramEnd"/>
-      <w:r>
-        <w:t>": 4</w:t>
+        <w:t xml:space="preserve">            "keyId": 4</w:t>
       </w:r>
     </w:p>
     <w:p>
@@ -479,15 +512,7 @@
         <w:ind w:left="720" w:firstLine="440"/>
       </w:pPr>
       <w:r>
-        <w:t xml:space="preserve">            "</w:t>
-      </w:r>
-      <w:proofErr w:type="gramStart"/>
-      <w:r>
-        <w:t>majorId</w:t>
-      </w:r>
-      <w:proofErr w:type="gramEnd"/>
-      <w:r>
-        <w:t>": 9,</w:t>
+        <w:t xml:space="preserve">            "majorId": 9,</w:t>
       </w:r>
     </w:p>
     <w:p>
@@ -520,15 +545,7 @@
         <w:ind w:left="720" w:firstLine="440"/>
       </w:pPr>
       <w:r>
-        <w:t xml:space="preserve">            "</w:t>
-      </w:r>
-      <w:proofErr w:type="gramStart"/>
-      <w:r>
-        <w:t>keyId</w:t>
-      </w:r>
-      <w:proofErr w:type="gramEnd"/>
-      <w:r>
-        <w:t>": 5</w:t>
+        <w:t xml:space="preserve">            "keyId": 5</w:t>
       </w:r>
     </w:p>
     <w:p>
@@ -555,15 +572,7 @@
         <w:ind w:left="720" w:firstLine="440"/>
       </w:pPr>
       <w:r>
-        <w:t xml:space="preserve">            "</w:t>
-      </w:r>
-      <w:proofErr w:type="gramStart"/>
-      <w:r>
-        <w:t>majorId</w:t>
-      </w:r>
-      <w:proofErr w:type="gramEnd"/>
-      <w:r>
-        <w:t>": 9,</w:t>
+        <w:t xml:space="preserve">            "majorId": 9,</w:t>
       </w:r>
     </w:p>
     <w:p>
@@ -596,15 +605,7 @@
         <w:ind w:left="720" w:firstLine="440"/>
       </w:pPr>
       <w:r>
-        <w:t xml:space="preserve">            "</w:t>
-      </w:r>
-      <w:proofErr w:type="gramStart"/>
-      <w:r>
-        <w:t>keyId</w:t>
-      </w:r>
-      <w:proofErr w:type="gramEnd"/>
-      <w:r>
-        <w:t>": 6</w:t>
+        <w:t xml:space="preserve">            "keyId": 6</w:t>
       </w:r>
     </w:p>
     <w:p>
@@ -631,15 +632,7 @@
         <w:ind w:left="720" w:firstLine="440"/>
       </w:pPr>
       <w:r>
-        <w:t xml:space="preserve">    "</w:t>
-      </w:r>
-      <w:proofErr w:type="gramStart"/>
-      <w:r>
-        <w:t>state</w:t>
-      </w:r>
-      <w:proofErr w:type="gramEnd"/>
-      <w:r>
-        <w:t>": "ok"</w:t>
+        <w:t xml:space="preserve">    "state": "ok"</w:t>
       </w:r>
     </w:p>
     <w:p>
@@ -722,13 +715,19 @@
         </w:rPr>
         <w:t>、</w:t>
       </w:r>
-    </w:p>
-    <w:p>
-      <w:pPr>
-        <w:pStyle w:val="a3"/>
-        <w:ind w:left="720" w:firstLineChars="0" w:firstLine="0"/>
-      </w:pPr>
-      <w:hyperlink r:id="rId9" w:history="1">
+      <w:r>
+        <w:rPr>
+          <w:rFonts w:hint="eastAsia"/>
+        </w:rPr>
+        <w:t>获取学科列表</w:t>
+      </w:r>
+    </w:p>
+    <w:p>
+      <w:pPr>
+        <w:pStyle w:val="a3"/>
+        <w:ind w:left="720" w:firstLineChars="0" w:firstLine="0"/>
+      </w:pPr>
+      <w:hyperlink r:id="rId10" w:history="1">
         <w:r>
           <w:rPr>
             <w:rStyle w:val="a5"/>
@@ -752,15 +751,8 @@
         <w:ind w:left="720" w:firstLine="440"/>
       </w:pPr>
       <w:r>
-        <w:t xml:space="preserve">    "</w:t>
-      </w:r>
-      <w:proofErr w:type="gramStart"/>
-      <w:r>
-        <w:t>majors</w:t>
-      </w:r>
-      <w:proofErr w:type="gramEnd"/>
-      <w:r>
-        <w:t>": [</w:t>
+        <w:lastRenderedPageBreak/>
+        <w:t xml:space="preserve">    "majors": [</w:t>
       </w:r>
     </w:p>
     <w:p>
@@ -778,15 +770,7 @@
         <w:ind w:left="720" w:firstLine="440"/>
       </w:pPr>
       <w:r>
-        <w:t xml:space="preserve">            "</w:t>
-      </w:r>
-      <w:proofErr w:type="gramStart"/>
-      <w:r>
-        <w:t>majorId</w:t>
-      </w:r>
-      <w:proofErr w:type="gramEnd"/>
-      <w:r>
-        <w:t>": 4,</w:t>
+        <w:t xml:space="preserve">            "majorId": 4,</w:t>
       </w:r>
     </w:p>
     <w:p>
@@ -837,15 +821,7 @@
         <w:ind w:left="720" w:firstLine="440"/>
       </w:pPr>
       <w:r>
-        <w:t xml:space="preserve">            "</w:t>
-      </w:r>
-      <w:proofErr w:type="gramStart"/>
-      <w:r>
-        <w:t>majorId</w:t>
-      </w:r>
-      <w:proofErr w:type="gramEnd"/>
-      <w:r>
-        <w:t>": 5,</w:t>
+        <w:t xml:space="preserve">            "majorId": 5,</w:t>
       </w:r>
     </w:p>
     <w:p>
@@ -896,15 +872,7 @@
         <w:ind w:left="720" w:firstLine="440"/>
       </w:pPr>
       <w:r>
-        <w:t xml:space="preserve">            "</w:t>
-      </w:r>
-      <w:proofErr w:type="gramStart"/>
-      <w:r>
-        <w:t>majorId</w:t>
-      </w:r>
-      <w:proofErr w:type="gramEnd"/>
-      <w:r>
-        <w:t>": 6,</w:t>
+        <w:t xml:space="preserve">            "majorId": 6,</w:t>
       </w:r>
     </w:p>
     <w:p>
@@ -955,15 +923,7 @@
         <w:ind w:left="720" w:firstLine="440"/>
       </w:pPr>
       <w:r>
-        <w:t xml:space="preserve">            "</w:t>
-      </w:r>
-      <w:proofErr w:type="gramStart"/>
-      <w:r>
-        <w:t>majorId</w:t>
-      </w:r>
-      <w:proofErr w:type="gramEnd"/>
-      <w:r>
-        <w:t>": 7,</w:t>
+        <w:t xml:space="preserve">            "majorId": 7,</w:t>
       </w:r>
     </w:p>
     <w:p>
@@ -1014,15 +974,7 @@
         <w:ind w:left="720" w:firstLine="440"/>
       </w:pPr>
       <w:r>
-        <w:t xml:space="preserve">            "</w:t>
-      </w:r>
-      <w:proofErr w:type="gramStart"/>
-      <w:r>
-        <w:t>majorId</w:t>
-      </w:r>
-      <w:proofErr w:type="gramEnd"/>
-      <w:r>
-        <w:t>": 8,</w:t>
+        <w:t xml:space="preserve">            "majorId": 8,</w:t>
       </w:r>
     </w:p>
     <w:p>
@@ -1036,14 +988,12 @@
         </w:rPr>
         <w:t xml:space="preserve">            "name": "</w:t>
       </w:r>
-      <w:proofErr w:type="gramStart"/>
       <w:r>
         <w:rPr>
           <w:rFonts w:hint="eastAsia"/>
         </w:rPr>
         <w:t>哈哈哈哈</w:t>
       </w:r>
-      <w:proofErr w:type="gramEnd"/>
       <w:r>
         <w:rPr>
           <w:rFonts w:hint="eastAsia"/>
@@ -1075,15 +1025,7 @@
         <w:ind w:left="720" w:firstLine="440"/>
       </w:pPr>
       <w:r>
-        <w:t xml:space="preserve">    "</w:t>
-      </w:r>
-      <w:proofErr w:type="gramStart"/>
-      <w:r>
-        <w:t>state</w:t>
-      </w:r>
-      <w:proofErr w:type="gramEnd"/>
-      <w:r>
-        <w:t>": "ok"</w:t>
+        <w:t xml:space="preserve">    "state": "ok"</w:t>
       </w:r>
     </w:p>
     <w:p>
@@ -1105,7 +1047,1253 @@
       <w:pPr>
         <w:pStyle w:val="a3"/>
         <w:ind w:left="720" w:firstLineChars="0" w:firstLine="0"/>
-      </w:pPr>
+        <w:rPr>
+          <w:rFonts w:hint="eastAsia"/>
+        </w:rPr>
+      </w:pPr>
+      <w:r>
+        <w:rPr>
+          <w:rFonts w:hint="eastAsia"/>
+        </w:rPr>
+        <w:t>9</w:t>
+      </w:r>
+      <w:r>
+        <w:rPr>
+          <w:rFonts w:hint="eastAsia"/>
+        </w:rPr>
+        <w:t>、</w:t>
+      </w:r>
+      <w:r>
+        <w:rPr>
+          <w:rFonts w:hint="eastAsia"/>
+        </w:rPr>
+        <w:t>(</w:t>
+      </w:r>
+      <w:r>
+        <w:rPr>
+          <w:rFonts w:hint="eastAsia"/>
+        </w:rPr>
+        <w:t>后台管理</w:t>
+      </w:r>
+      <w:r>
+        <w:rPr>
+          <w:rFonts w:hint="eastAsia"/>
+        </w:rPr>
+        <w:t>)</w:t>
+      </w:r>
+      <w:r>
+        <w:rPr>
+          <w:rFonts w:hint="eastAsia"/>
+        </w:rPr>
+        <w:t>分页查询题目根据知识点</w:t>
+      </w:r>
+      <w:r>
+        <w:rPr>
+          <w:rFonts w:hint="eastAsia"/>
+        </w:rPr>
+        <w:t>ID</w:t>
+      </w:r>
+    </w:p>
+    <w:p>
+      <w:pPr>
+        <w:pStyle w:val="a3"/>
+        <w:ind w:left="720" w:firstLineChars="0" w:firstLine="0"/>
+        <w:rPr>
+          <w:rFonts w:hint="eastAsia"/>
+        </w:rPr>
+      </w:pPr>
+      <w:r>
+        <w:t>http://localhost/subject:list?keyId=3&amp;p=1&amp;s=5</w:t>
+      </w:r>
+    </w:p>
+    <w:p>
+      <w:pPr>
+        <w:pStyle w:val="a3"/>
+        <w:ind w:left="720" w:firstLine="440"/>
+      </w:pPr>
+      <w:r>
+        <w:t>{</w:t>
+      </w:r>
+    </w:p>
+    <w:p>
+      <w:pPr>
+        <w:pStyle w:val="a3"/>
+        <w:ind w:left="720" w:firstLine="440"/>
+      </w:pPr>
+      <w:r>
+        <w:lastRenderedPageBreak/>
+        <w:t xml:space="preserve">    "state": "ok",</w:t>
+      </w:r>
+    </w:p>
+    <w:p>
+      <w:pPr>
+        <w:pStyle w:val="a3"/>
+        <w:ind w:left="720" w:firstLine="440"/>
+      </w:pPr>
+      <w:r>
+        <w:t xml:space="preserve">    "list": {</w:t>
+      </w:r>
+    </w:p>
+    <w:p>
+      <w:pPr>
+        <w:pStyle w:val="a3"/>
+        <w:ind w:left="720" w:firstLine="440"/>
+      </w:pPr>
+      <w:r>
+        <w:t xml:space="preserve">        "totalRow": 2,</w:t>
+      </w:r>
+    </w:p>
+    <w:p>
+      <w:pPr>
+        <w:pStyle w:val="a3"/>
+        <w:ind w:left="720" w:firstLine="440"/>
+      </w:pPr>
+      <w:r>
+        <w:t xml:space="preserve">        "pageNumber": 1,</w:t>
+      </w:r>
+    </w:p>
+    <w:p>
+      <w:pPr>
+        <w:pStyle w:val="a3"/>
+        <w:ind w:left="720" w:firstLine="440"/>
+      </w:pPr>
+      <w:r>
+        <w:t xml:space="preserve">        "firstPage": true,</w:t>
+      </w:r>
+    </w:p>
+    <w:p>
+      <w:pPr>
+        <w:pStyle w:val="a3"/>
+        <w:ind w:left="720" w:firstLine="440"/>
+      </w:pPr>
+      <w:r>
+        <w:t xml:space="preserve">        "lastPage": true,</w:t>
+      </w:r>
+    </w:p>
+    <w:p>
+      <w:pPr>
+        <w:pStyle w:val="a3"/>
+        <w:ind w:left="720" w:firstLine="440"/>
+      </w:pPr>
+      <w:r>
+        <w:t xml:space="preserve">        "totalPage": 1,</w:t>
+      </w:r>
+    </w:p>
+    <w:p>
+      <w:pPr>
+        <w:pStyle w:val="a3"/>
+        <w:ind w:left="720" w:firstLine="440"/>
+      </w:pPr>
+      <w:r>
+        <w:t xml:space="preserve">        "pageSize": 5,</w:t>
+      </w:r>
+    </w:p>
+    <w:p>
+      <w:pPr>
+        <w:pStyle w:val="a3"/>
+        <w:ind w:left="720" w:firstLine="440"/>
+      </w:pPr>
+      <w:r>
+        <w:t xml:space="preserve">        "list": [</w:t>
+      </w:r>
+    </w:p>
+    <w:p>
+      <w:pPr>
+        <w:pStyle w:val="a3"/>
+        <w:ind w:left="720" w:firstLine="440"/>
+      </w:pPr>
+      <w:r>
+        <w:t xml:space="preserve">            {</w:t>
+      </w:r>
+    </w:p>
+    <w:p>
+      <w:pPr>
+        <w:pStyle w:val="a3"/>
+        <w:ind w:left="720" w:firstLine="440"/>
+      </w:pPr>
+      <w:r>
+        <w:t xml:space="preserve">                "majorId": 8,</w:t>
+      </w:r>
+    </w:p>
+    <w:p>
+      <w:pPr>
+        <w:pStyle w:val="a3"/>
+        <w:ind w:left="720" w:firstLine="440"/>
+      </w:pPr>
+      <w:r>
+        <w:t xml:space="preserve">                "apic": null,</w:t>
+      </w:r>
+    </w:p>
+    <w:p>
+      <w:pPr>
+        <w:pStyle w:val="a3"/>
+        <w:ind w:left="720" w:firstLine="440"/>
+      </w:pPr>
+      <w:r>
+        <w:t xml:space="preserve">                "author": null,</w:t>
+      </w:r>
+    </w:p>
+    <w:p>
+      <w:pPr>
+        <w:pStyle w:val="a3"/>
+        <w:ind w:left="720" w:firstLine="440"/>
+      </w:pPr>
+      <w:r>
+        <w:t xml:space="preserve">                "keyId": 3,</w:t>
+      </w:r>
+    </w:p>
+    <w:p>
+      <w:pPr>
+        <w:pStyle w:val="a3"/>
+        <w:ind w:left="720" w:firstLine="440"/>
+      </w:pPr>
+      <w:r>
+        <w:t xml:space="preserve">                "pic": "kkk",</w:t>
+      </w:r>
+    </w:p>
+    <w:p>
+      <w:pPr>
+        <w:pStyle w:val="a3"/>
+        <w:ind w:left="720" w:firstLine="440"/>
+      </w:pPr>
+      <w:r>
+        <w:t xml:space="preserve">                "subjectId": 8,</w:t>
+      </w:r>
+    </w:p>
+    <w:p>
+      <w:pPr>
+        <w:pStyle w:val="a3"/>
+        <w:ind w:left="720" w:firstLine="440"/>
+      </w:pPr>
+      <w:r>
+        <w:t xml:space="preserve">                "tags": "1,2,3",</w:t>
+      </w:r>
+    </w:p>
+    <w:p>
+      <w:pPr>
+        <w:pStyle w:val="a3"/>
+        <w:ind w:left="720" w:firstLine="440"/>
+      </w:pPr>
+      <w:r>
+        <w:t xml:space="preserve">                "hide": null,</w:t>
+      </w:r>
+    </w:p>
+    <w:p>
+      <w:pPr>
+        <w:pStyle w:val="a3"/>
+        <w:ind w:left="720" w:firstLine="440"/>
+        <w:rPr>
+          <w:rFonts w:hint="eastAsia"/>
+        </w:rPr>
+      </w:pPr>
+      <w:r>
+        <w:rPr>
+          <w:rFonts w:hint="eastAsia"/>
+        </w:rPr>
+        <w:t xml:space="preserve">                "answer": "</w:t>
+      </w:r>
+      <w:r>
+        <w:rPr>
+          <w:rFonts w:hint="eastAsia"/>
+        </w:rPr>
+        <w:t>哈哈哈</w:t>
+      </w:r>
+      <w:r>
+        <w:rPr>
+          <w:rFonts w:hint="eastAsia"/>
+        </w:rPr>
+        <w:t>",</w:t>
+      </w:r>
+    </w:p>
+    <w:p>
+      <w:pPr>
+        <w:pStyle w:val="a3"/>
+        <w:ind w:left="720" w:firstLine="440"/>
+      </w:pPr>
+      <w:r>
+        <w:t xml:space="preserve">                "createTime": "2017-08-20 23:50:55",</w:t>
+      </w:r>
+    </w:p>
+    <w:p>
+      <w:pPr>
+        <w:pStyle w:val="a3"/>
+        <w:ind w:left="720" w:firstLine="440"/>
+      </w:pPr>
+      <w:r>
+        <w:t xml:space="preserve">                "hint": null,</w:t>
+      </w:r>
+    </w:p>
+    <w:p>
+      <w:pPr>
+        <w:pStyle w:val="a3"/>
+        <w:ind w:left="720" w:firstLine="440"/>
+        <w:rPr>
+          <w:rFonts w:hint="eastAsia"/>
+        </w:rPr>
+      </w:pPr>
+      <w:r>
+        <w:rPr>
+          <w:rFonts w:hint="eastAsia"/>
+        </w:rPr>
+        <w:t xml:space="preserve">                "name": "</w:t>
+      </w:r>
+      <w:r>
+        <w:rPr>
+          <w:rFonts w:hint="eastAsia"/>
+        </w:rPr>
+        <w:t>更新</w:t>
+      </w:r>
+      <w:r>
+        <w:rPr>
+          <w:rFonts w:hint="eastAsia"/>
+        </w:rPr>
+        <w:t>",</w:t>
+      </w:r>
+    </w:p>
+    <w:p>
+      <w:pPr>
+        <w:pStyle w:val="a3"/>
+        <w:ind w:left="720" w:firstLine="440"/>
+      </w:pPr>
+      <w:r>
+        <w:t xml:space="preserve">                "answerNum": 0</w:t>
+      </w:r>
+    </w:p>
+    <w:p>
+      <w:pPr>
+        <w:pStyle w:val="a3"/>
+        <w:ind w:left="720" w:firstLine="440"/>
+      </w:pPr>
+      <w:r>
+        <w:t xml:space="preserve">            },</w:t>
+      </w:r>
+    </w:p>
+    <w:p>
+      <w:pPr>
+        <w:pStyle w:val="a3"/>
+        <w:ind w:left="720" w:firstLine="440"/>
+      </w:pPr>
+      <w:r>
+        <w:t xml:space="preserve">            {</w:t>
+      </w:r>
+    </w:p>
+    <w:p>
+      <w:pPr>
+        <w:pStyle w:val="a3"/>
+        <w:ind w:left="720" w:firstLine="440"/>
+      </w:pPr>
+      <w:r>
+        <w:t xml:space="preserve">                "majorId": 2,</w:t>
+      </w:r>
+    </w:p>
+    <w:p>
+      <w:pPr>
+        <w:pStyle w:val="a3"/>
+        <w:ind w:left="720" w:firstLine="440"/>
+      </w:pPr>
+      <w:r>
+        <w:t xml:space="preserve">                "apic": "d",</w:t>
+      </w:r>
+    </w:p>
+    <w:p>
+      <w:pPr>
+        <w:pStyle w:val="a3"/>
+        <w:ind w:left="720" w:firstLine="440"/>
+      </w:pPr>
+      <w:r>
+        <w:t xml:space="preserve">                "author": null,</w:t>
+      </w:r>
+    </w:p>
+    <w:p>
+      <w:pPr>
+        <w:pStyle w:val="a3"/>
+        <w:ind w:left="720" w:firstLine="440"/>
+      </w:pPr>
+      <w:r>
+        <w:t xml:space="preserve">                "keyId": 3,</w:t>
+      </w:r>
+    </w:p>
+    <w:p>
+      <w:pPr>
+        <w:pStyle w:val="a3"/>
+        <w:ind w:left="720" w:firstLine="440"/>
+      </w:pPr>
+      <w:r>
+        <w:lastRenderedPageBreak/>
+        <w:t xml:space="preserve">                "pic": "s",</w:t>
+      </w:r>
+    </w:p>
+    <w:p>
+      <w:pPr>
+        <w:pStyle w:val="a3"/>
+        <w:ind w:left="720" w:firstLine="440"/>
+      </w:pPr>
+      <w:r>
+        <w:t xml:space="preserve">                "subjectId": 9,</w:t>
+      </w:r>
+    </w:p>
+    <w:p>
+      <w:pPr>
+        <w:pStyle w:val="a3"/>
+        <w:ind w:left="720" w:firstLine="440"/>
+      </w:pPr>
+      <w:r>
+        <w:t xml:space="preserve">                "tags": null,</w:t>
+      </w:r>
+    </w:p>
+    <w:p>
+      <w:pPr>
+        <w:pStyle w:val="a3"/>
+        <w:ind w:left="720" w:firstLine="440"/>
+      </w:pPr>
+      <w:r>
+        <w:t xml:space="preserve">                "hide": "s",</w:t>
+      </w:r>
+    </w:p>
+    <w:p>
+      <w:pPr>
+        <w:pStyle w:val="a3"/>
+        <w:ind w:left="720" w:firstLine="440"/>
+      </w:pPr>
+      <w:r>
+        <w:t xml:space="preserve">                "answer": "s",</w:t>
+      </w:r>
+    </w:p>
+    <w:p>
+      <w:pPr>
+        <w:pStyle w:val="a3"/>
+        <w:ind w:left="720" w:firstLine="440"/>
+      </w:pPr>
+      <w:r>
+        <w:t xml:space="preserve">                "createTime": null,</w:t>
+      </w:r>
+    </w:p>
+    <w:p>
+      <w:pPr>
+        <w:pStyle w:val="a3"/>
+        <w:ind w:left="720" w:firstLine="440"/>
+      </w:pPr>
+      <w:r>
+        <w:t xml:space="preserve">                "hint": "3",</w:t>
+      </w:r>
+    </w:p>
+    <w:p>
+      <w:pPr>
+        <w:pStyle w:val="a3"/>
+        <w:ind w:left="720" w:firstLine="440"/>
+        <w:rPr>
+          <w:rFonts w:hint="eastAsia"/>
+        </w:rPr>
+      </w:pPr>
+      <w:r>
+        <w:rPr>
+          <w:rFonts w:hint="eastAsia"/>
+        </w:rPr>
+        <w:t xml:space="preserve">                "name": "</w:t>
+      </w:r>
+      <w:r>
+        <w:rPr>
+          <w:rFonts w:hint="eastAsia"/>
+        </w:rPr>
+        <w:t>学科</w:t>
+      </w:r>
+      <w:r>
+        <w:rPr>
+          <w:rFonts w:hint="eastAsia"/>
+        </w:rPr>
+        <w:t>",</w:t>
+      </w:r>
+    </w:p>
+    <w:p>
+      <w:pPr>
+        <w:pStyle w:val="a3"/>
+        <w:ind w:left="720" w:firstLine="440"/>
+      </w:pPr>
+      <w:r>
+        <w:t xml:space="preserve">                "answerNum": 3</w:t>
+      </w:r>
+    </w:p>
+    <w:p>
+      <w:pPr>
+        <w:pStyle w:val="a3"/>
+        <w:ind w:left="720" w:firstLine="440"/>
+      </w:pPr>
+      <w:r>
+        <w:t xml:space="preserve">            }</w:t>
+      </w:r>
+    </w:p>
+    <w:p>
+      <w:pPr>
+        <w:pStyle w:val="a3"/>
+        <w:ind w:left="720" w:firstLine="440"/>
+      </w:pPr>
+      <w:r>
+        <w:t xml:space="preserve">        ]</w:t>
+      </w:r>
+    </w:p>
+    <w:p>
+      <w:pPr>
+        <w:pStyle w:val="a3"/>
+        <w:ind w:left="720" w:firstLine="440"/>
+      </w:pPr>
+      <w:r>
+        <w:t xml:space="preserve">    }</w:t>
+      </w:r>
+    </w:p>
+    <w:p>
+      <w:pPr>
+        <w:pStyle w:val="a3"/>
+        <w:ind w:left="720" w:firstLineChars="0" w:firstLine="0"/>
+        <w:rPr>
+          <w:rFonts w:hint="eastAsia"/>
+        </w:rPr>
+      </w:pPr>
+      <w:r>
+        <w:t>}</w:t>
+      </w:r>
+    </w:p>
+    <w:p>
+      <w:pPr>
+        <w:pStyle w:val="a3"/>
+        <w:ind w:left="720" w:firstLineChars="0" w:firstLine="0"/>
+        <w:rPr>
+          <w:rFonts w:hint="eastAsia"/>
+        </w:rPr>
+      </w:pPr>
+    </w:p>
+    <w:p>
+      <w:pPr>
+        <w:pStyle w:val="a3"/>
+        <w:ind w:left="720" w:firstLineChars="0" w:firstLine="0"/>
+        <w:rPr>
+          <w:rFonts w:hint="eastAsia"/>
+        </w:rPr>
+      </w:pPr>
+      <w:r>
+        <w:rPr>
+          <w:rFonts w:hint="eastAsia"/>
+        </w:rPr>
+        <w:t>没有题目信息</w:t>
+      </w:r>
+    </w:p>
+    <w:p>
+      <w:pPr>
+        <w:pStyle w:val="a3"/>
+        <w:ind w:left="720" w:firstLineChars="0" w:firstLine="0"/>
+        <w:rPr>
+          <w:rFonts w:hint="eastAsia"/>
+        </w:rPr>
+      </w:pPr>
+      <w:r>
+        <w:rPr>
+          <w:rFonts w:hint="eastAsia"/>
+        </w:rPr>
+        <w:t>{"msg":"</w:t>
+      </w:r>
+      <w:r>
+        <w:rPr>
+          <w:rFonts w:hint="eastAsia"/>
+        </w:rPr>
+        <w:t>没有题目信息</w:t>
+      </w:r>
+      <w:r>
+        <w:rPr>
+          <w:rFonts w:hint="eastAsia"/>
+        </w:rPr>
+        <w:t>","state":"ok"}</w:t>
+      </w:r>
+    </w:p>
+    <w:p>
+      <w:pPr>
+        <w:pStyle w:val="a3"/>
+        <w:ind w:left="720" w:firstLineChars="0" w:firstLine="0"/>
+        <w:rPr>
+          <w:rFonts w:hint="eastAsia"/>
+        </w:rPr>
+      </w:pPr>
+    </w:p>
+    <w:p>
+      <w:pPr>
+        <w:pStyle w:val="a3"/>
+        <w:ind w:left="720" w:firstLineChars="0" w:firstLine="0"/>
+        <w:rPr>
+          <w:rFonts w:hint="eastAsia"/>
+        </w:rPr>
+      </w:pPr>
+      <w:r>
+        <w:rPr>
+          <w:rFonts w:hint="eastAsia"/>
+        </w:rPr>
+        <w:t>10</w:t>
+      </w:r>
+      <w:r>
+        <w:rPr>
+          <w:rFonts w:hint="eastAsia"/>
+        </w:rPr>
+        <w:t>、</w:t>
+      </w:r>
+      <w:r>
+        <w:rPr>
+          <w:rFonts w:hint="eastAsia"/>
+        </w:rPr>
+        <w:t>(</w:t>
+      </w:r>
+      <w:r>
+        <w:rPr>
+          <w:rFonts w:hint="eastAsia"/>
+        </w:rPr>
+        <w:t>后台管理</w:t>
+      </w:r>
+      <w:r>
+        <w:rPr>
+          <w:rFonts w:hint="eastAsia"/>
+        </w:rPr>
+        <w:t>)</w:t>
+      </w:r>
+      <w:r>
+        <w:rPr>
+          <w:rFonts w:hint="eastAsia"/>
+        </w:rPr>
+        <w:t>根据题目</w:t>
+      </w:r>
+      <w:r>
+        <w:rPr>
+          <w:rFonts w:hint="eastAsia"/>
+        </w:rPr>
+        <w:t>ID</w:t>
+      </w:r>
+      <w:r>
+        <w:rPr>
+          <w:rFonts w:hint="eastAsia"/>
+        </w:rPr>
+        <w:t>获取题目信息</w:t>
+      </w:r>
+    </w:p>
+    <w:p>
+      <w:pPr>
+        <w:pStyle w:val="a3"/>
+        <w:ind w:left="720" w:firstLineChars="0" w:firstLine="0"/>
+        <w:rPr>
+          <w:rFonts w:hint="eastAsia"/>
+        </w:rPr>
+      </w:pPr>
+      <w:r>
+        <w:t>http://localhost/subject:findById?subjectId=8</w:t>
+      </w:r>
+    </w:p>
+    <w:p>
+      <w:pPr>
+        <w:pStyle w:val="a3"/>
+        <w:ind w:left="720" w:firstLine="440"/>
+      </w:pPr>
+      <w:r>
+        <w:t>{</w:t>
+      </w:r>
+    </w:p>
+    <w:p>
+      <w:pPr>
+        <w:pStyle w:val="a3"/>
+        <w:ind w:left="720" w:firstLine="440"/>
+      </w:pPr>
+      <w:r>
+        <w:t xml:space="preserve">    "sub": {</w:t>
+      </w:r>
+    </w:p>
+    <w:p>
+      <w:pPr>
+        <w:pStyle w:val="a3"/>
+        <w:ind w:left="720" w:firstLine="440"/>
+      </w:pPr>
+      <w:r>
+        <w:t xml:space="preserve">        "majorId": 8,</w:t>
+      </w:r>
+    </w:p>
+    <w:p>
+      <w:pPr>
+        <w:pStyle w:val="a3"/>
+        <w:ind w:left="720" w:firstLine="440"/>
+      </w:pPr>
+      <w:r>
+        <w:t xml:space="preserve">        "apic": null,</w:t>
+      </w:r>
+    </w:p>
+    <w:p>
+      <w:pPr>
+        <w:pStyle w:val="a3"/>
+        <w:ind w:left="720" w:firstLine="440"/>
+      </w:pPr>
+      <w:r>
+        <w:t xml:space="preserve">        "author": null,</w:t>
+      </w:r>
+    </w:p>
+    <w:p>
+      <w:pPr>
+        <w:pStyle w:val="a3"/>
+        <w:ind w:left="720" w:firstLine="440"/>
+      </w:pPr>
+      <w:r>
+        <w:t xml:space="preserve">        "keyId": 3,</w:t>
+      </w:r>
+    </w:p>
+    <w:p>
+      <w:pPr>
+        <w:pStyle w:val="a3"/>
+        <w:ind w:left="720" w:firstLine="440"/>
+      </w:pPr>
+      <w:r>
+        <w:t xml:space="preserve">        "pic": "kkk",</w:t>
+      </w:r>
+    </w:p>
+    <w:p>
+      <w:pPr>
+        <w:pStyle w:val="a3"/>
+        <w:ind w:left="720" w:firstLine="440"/>
+      </w:pPr>
+      <w:r>
+        <w:t xml:space="preserve">        "subjectId": 8,</w:t>
+      </w:r>
+    </w:p>
+    <w:p>
+      <w:pPr>
+        <w:pStyle w:val="a3"/>
+        <w:ind w:left="720" w:firstLine="440"/>
+      </w:pPr>
+      <w:r>
+        <w:t xml:space="preserve">        "tags": "1,2,3",</w:t>
+      </w:r>
+    </w:p>
+    <w:p>
+      <w:pPr>
+        <w:pStyle w:val="a3"/>
+        <w:ind w:left="720" w:firstLine="440"/>
+      </w:pPr>
+      <w:r>
+        <w:t xml:space="preserve">        "hide": null,</w:t>
+      </w:r>
+    </w:p>
+    <w:p>
+      <w:pPr>
+        <w:pStyle w:val="a3"/>
+        <w:ind w:left="720" w:firstLine="440"/>
+        <w:rPr>
+          <w:rFonts w:hint="eastAsia"/>
+        </w:rPr>
+      </w:pPr>
+      <w:r>
+        <w:rPr>
+          <w:rFonts w:hint="eastAsia"/>
+        </w:rPr>
+        <w:lastRenderedPageBreak/>
+        <w:t xml:space="preserve">        "answer": "</w:t>
+      </w:r>
+      <w:r>
+        <w:rPr>
+          <w:rFonts w:hint="eastAsia"/>
+        </w:rPr>
+        <w:t>哈哈哈</w:t>
+      </w:r>
+      <w:r>
+        <w:rPr>
+          <w:rFonts w:hint="eastAsia"/>
+        </w:rPr>
+        <w:t>",</w:t>
+      </w:r>
+    </w:p>
+    <w:p>
+      <w:pPr>
+        <w:pStyle w:val="a3"/>
+        <w:ind w:left="720" w:firstLine="440"/>
+      </w:pPr>
+      <w:r>
+        <w:t xml:space="preserve">        "createTime": "2017-08-20 23:50:55",</w:t>
+      </w:r>
+    </w:p>
+    <w:p>
+      <w:pPr>
+        <w:pStyle w:val="a3"/>
+        <w:ind w:left="720" w:firstLine="440"/>
+      </w:pPr>
+      <w:r>
+        <w:t xml:space="preserve">        "hint": null,</w:t>
+      </w:r>
+    </w:p>
+    <w:p>
+      <w:pPr>
+        <w:pStyle w:val="a3"/>
+        <w:ind w:left="720" w:firstLine="440"/>
+        <w:rPr>
+          <w:rFonts w:hint="eastAsia"/>
+        </w:rPr>
+      </w:pPr>
+      <w:r>
+        <w:rPr>
+          <w:rFonts w:hint="eastAsia"/>
+        </w:rPr>
+        <w:t xml:space="preserve">        "name": "</w:t>
+      </w:r>
+      <w:r>
+        <w:rPr>
+          <w:rFonts w:hint="eastAsia"/>
+        </w:rPr>
+        <w:t>更新</w:t>
+      </w:r>
+      <w:r>
+        <w:rPr>
+          <w:rFonts w:hint="eastAsia"/>
+        </w:rPr>
+        <w:t>",</w:t>
+      </w:r>
+    </w:p>
+    <w:p>
+      <w:pPr>
+        <w:pStyle w:val="a3"/>
+        <w:ind w:left="720" w:firstLine="440"/>
+      </w:pPr>
+      <w:r>
+        <w:t xml:space="preserve">        "answerNum": 0</w:t>
+      </w:r>
+    </w:p>
+    <w:p>
+      <w:pPr>
+        <w:pStyle w:val="a3"/>
+        <w:ind w:left="720" w:firstLine="440"/>
+      </w:pPr>
+      <w:r>
+        <w:t xml:space="preserve">    },</w:t>
+      </w:r>
+    </w:p>
+    <w:p>
+      <w:pPr>
+        <w:pStyle w:val="a3"/>
+        <w:ind w:left="720" w:firstLine="440"/>
+      </w:pPr>
+      <w:r>
+        <w:t xml:space="preserve">    "state": "ok"</w:t>
+      </w:r>
+    </w:p>
+    <w:p>
+      <w:pPr>
+        <w:pStyle w:val="a3"/>
+        <w:ind w:left="720" w:firstLineChars="0" w:firstLine="0"/>
+        <w:rPr>
+          <w:rFonts w:hint="eastAsia"/>
+        </w:rPr>
+      </w:pPr>
+      <w:r>
+        <w:t>}</w:t>
+      </w:r>
+    </w:p>
+    <w:p>
+      <w:pPr>
+        <w:pStyle w:val="a3"/>
+        <w:ind w:left="720" w:firstLineChars="0" w:firstLine="0"/>
+        <w:rPr>
+          <w:rFonts w:hint="eastAsia"/>
+        </w:rPr>
+      </w:pPr>
+      <w:r>
+        <w:rPr>
+          <w:rFonts w:hint="eastAsia"/>
+        </w:rPr>
+        <w:t>11</w:t>
+      </w:r>
+      <w:r>
+        <w:rPr>
+          <w:rFonts w:hint="eastAsia"/>
+        </w:rPr>
+        <w:t>、</w:t>
+      </w:r>
+      <w:r>
+        <w:rPr>
+          <w:rFonts w:hint="eastAsia"/>
+        </w:rPr>
+        <w:t>用户搜索根据题目名字匹配获取题目信息</w:t>
+      </w:r>
+    </w:p>
+    <w:p>
+      <w:pPr>
+        <w:pStyle w:val="a3"/>
+        <w:ind w:left="720" w:firstLineChars="0" w:firstLine="0"/>
+        <w:rPr>
+          <w:rFonts w:hint="eastAsia"/>
+        </w:rPr>
+      </w:pPr>
+      <w:r>
+        <w:rPr>
+          <w:rFonts w:hint="eastAsia"/>
+        </w:rPr>
+        <w:t>http://localhost/user:searchByName?name=</w:t>
+      </w:r>
+      <w:r>
+        <w:rPr>
+          <w:rFonts w:hint="eastAsia"/>
+        </w:rPr>
+        <w:t>学科</w:t>
+      </w:r>
+    </w:p>
+    <w:p>
+      <w:pPr>
+        <w:pStyle w:val="a3"/>
+        <w:ind w:left="720" w:firstLine="440"/>
+      </w:pPr>
+      <w:r>
+        <w:t>{</w:t>
+      </w:r>
+    </w:p>
+    <w:p>
+      <w:pPr>
+        <w:pStyle w:val="a3"/>
+        <w:ind w:left="720" w:firstLine="440"/>
+      </w:pPr>
+      <w:r>
+        <w:t xml:space="preserve">    "sub": [</w:t>
+      </w:r>
+    </w:p>
+    <w:p>
+      <w:pPr>
+        <w:pStyle w:val="a3"/>
+        <w:ind w:left="720" w:firstLine="440"/>
+      </w:pPr>
+      <w:r>
+        <w:t xml:space="preserve">        {</w:t>
+      </w:r>
+    </w:p>
+    <w:p>
+      <w:pPr>
+        <w:pStyle w:val="a3"/>
+        <w:ind w:left="720" w:firstLine="440"/>
+      </w:pPr>
+      <w:r>
+        <w:t xml:space="preserve">            "majorId": 2,</w:t>
+      </w:r>
+    </w:p>
+    <w:p>
+      <w:pPr>
+        <w:pStyle w:val="a3"/>
+        <w:ind w:left="720" w:firstLine="440"/>
+      </w:pPr>
+      <w:r>
+        <w:t xml:space="preserve">            "apic": "d",</w:t>
+      </w:r>
+    </w:p>
+    <w:p>
+      <w:pPr>
+        <w:pStyle w:val="a3"/>
+        <w:ind w:left="720" w:firstLine="440"/>
+      </w:pPr>
+      <w:r>
+        <w:t xml:space="preserve">            "author": null,</w:t>
+      </w:r>
+    </w:p>
+    <w:p>
+      <w:pPr>
+        <w:pStyle w:val="a3"/>
+        <w:ind w:left="720" w:firstLine="440"/>
+      </w:pPr>
+      <w:r>
+        <w:t xml:space="preserve">            "keyId": 3,</w:t>
+      </w:r>
+    </w:p>
+    <w:p>
+      <w:pPr>
+        <w:pStyle w:val="a3"/>
+        <w:ind w:left="720" w:firstLine="440"/>
+      </w:pPr>
+      <w:r>
+        <w:t xml:space="preserve">            "pic": "s",</w:t>
+      </w:r>
+    </w:p>
+    <w:p>
+      <w:pPr>
+        <w:pStyle w:val="a3"/>
+        <w:ind w:left="720" w:firstLine="440"/>
+      </w:pPr>
+      <w:r>
+        <w:t xml:space="preserve">            "subjectId": 9,</w:t>
+      </w:r>
+    </w:p>
+    <w:p>
+      <w:pPr>
+        <w:pStyle w:val="a3"/>
+        <w:ind w:left="720" w:firstLine="440"/>
+      </w:pPr>
+      <w:r>
+        <w:t xml:space="preserve">            "tags": null,</w:t>
+      </w:r>
+    </w:p>
+    <w:p>
+      <w:pPr>
+        <w:pStyle w:val="a3"/>
+        <w:ind w:left="720" w:firstLine="440"/>
+      </w:pPr>
+      <w:r>
+        <w:t xml:space="preserve">            "hide": "s",</w:t>
+      </w:r>
+    </w:p>
+    <w:p>
+      <w:pPr>
+        <w:pStyle w:val="a3"/>
+        <w:ind w:left="720" w:firstLine="440"/>
+      </w:pPr>
+      <w:r>
+        <w:t xml:space="preserve">            "answer": "s",</w:t>
+      </w:r>
+    </w:p>
+    <w:p>
+      <w:pPr>
+        <w:pStyle w:val="a3"/>
+        <w:ind w:left="720" w:firstLine="440"/>
+      </w:pPr>
+      <w:r>
+        <w:t xml:space="preserve">            "createTime": null,</w:t>
+      </w:r>
+    </w:p>
+    <w:p>
+      <w:pPr>
+        <w:pStyle w:val="a3"/>
+        <w:ind w:left="720" w:firstLine="440"/>
+      </w:pPr>
+      <w:r>
+        <w:t xml:space="preserve">            "hint": "3",</w:t>
+      </w:r>
+    </w:p>
+    <w:p>
+      <w:pPr>
+        <w:pStyle w:val="a3"/>
+        <w:ind w:left="720" w:firstLine="440"/>
+        <w:rPr>
+          <w:rFonts w:hint="eastAsia"/>
+        </w:rPr>
+      </w:pPr>
+      <w:r>
+        <w:rPr>
+          <w:rFonts w:hint="eastAsia"/>
+        </w:rPr>
+        <w:t xml:space="preserve">            "name": "</w:t>
+      </w:r>
+      <w:r>
+        <w:rPr>
+          <w:rFonts w:hint="eastAsia"/>
+        </w:rPr>
+        <w:t>学科</w:t>
+      </w:r>
+      <w:r>
+        <w:rPr>
+          <w:rFonts w:hint="eastAsia"/>
+        </w:rPr>
+        <w:t>",</w:t>
+      </w:r>
+    </w:p>
+    <w:p>
+      <w:pPr>
+        <w:pStyle w:val="a3"/>
+        <w:ind w:left="720" w:firstLine="440"/>
+      </w:pPr>
+      <w:r>
+        <w:t xml:space="preserve">            "answerNum": 3</w:t>
+      </w:r>
+    </w:p>
+    <w:p>
+      <w:pPr>
+        <w:pStyle w:val="a3"/>
+        <w:ind w:left="720" w:firstLine="440"/>
+      </w:pPr>
+      <w:r>
+        <w:t xml:space="preserve">        }</w:t>
+      </w:r>
+    </w:p>
+    <w:p>
+      <w:pPr>
+        <w:pStyle w:val="a3"/>
+        <w:ind w:left="720" w:firstLine="440"/>
+      </w:pPr>
+      <w:r>
+        <w:t xml:space="preserve">    ],</w:t>
+      </w:r>
+    </w:p>
+    <w:p>
+      <w:pPr>
+        <w:pStyle w:val="a3"/>
+        <w:ind w:left="720" w:firstLine="440"/>
+      </w:pPr>
+      <w:r>
+        <w:t xml:space="preserve">    "status": "ok"</w:t>
+      </w:r>
+    </w:p>
+    <w:p>
+      <w:pPr>
+        <w:pStyle w:val="a3"/>
+        <w:ind w:left="720" w:firstLineChars="0" w:firstLine="0"/>
+        <w:rPr>
+          <w:rFonts w:hint="eastAsia"/>
+        </w:rPr>
+      </w:pPr>
+      <w:r>
+        <w:lastRenderedPageBreak/>
+        <w:t>}</w:t>
+      </w:r>
+    </w:p>
+    <w:p>
+      <w:pPr>
+        <w:pStyle w:val="a3"/>
+        <w:ind w:left="720" w:firstLineChars="0" w:firstLine="0"/>
+        <w:rPr>
+          <w:rFonts w:hint="eastAsia"/>
+        </w:rPr>
+      </w:pPr>
+    </w:p>
+    <w:p>
+      <w:pPr>
+        <w:pStyle w:val="a3"/>
+        <w:ind w:left="720" w:firstLineChars="0" w:firstLine="0"/>
+        <w:rPr>
+          <w:rFonts w:hint="eastAsia"/>
+        </w:rPr>
+      </w:pPr>
+      <w:r>
+        <w:rPr>
+          <w:rFonts w:hint="eastAsia"/>
+        </w:rPr>
+        <w:t>12</w:t>
+      </w:r>
+      <w:r>
+        <w:rPr>
+          <w:rFonts w:hint="eastAsia"/>
+        </w:rPr>
+        <w:t>、上传图片</w:t>
+      </w:r>
+    </w:p>
+    <w:p>
+      <w:pPr>
+        <w:pStyle w:val="a3"/>
+        <w:ind w:left="720" w:firstLine="440"/>
+      </w:pPr>
+      <w:r>
+        <w:t>{</w:t>
+      </w:r>
+    </w:p>
+    <w:p>
+      <w:pPr>
+        <w:pStyle w:val="a3"/>
+        <w:ind w:left="720" w:firstLine="440"/>
+        <w:rPr>
+          <w:rFonts w:hint="eastAsia"/>
+        </w:rPr>
+      </w:pPr>
+      <w:r>
+        <w:rPr>
+          <w:rFonts w:hint="eastAsia"/>
+        </w:rPr>
+        <w:t xml:space="preserve">    "original": "QQ</w:t>
+      </w:r>
+      <w:r>
+        <w:rPr>
+          <w:rFonts w:hint="eastAsia"/>
+        </w:rPr>
+        <w:t>图片</w:t>
+      </w:r>
+      <w:r>
+        <w:rPr>
+          <w:rFonts w:hint="eastAsia"/>
+        </w:rPr>
+        <w:t>20170709091923.jpg",</w:t>
+      </w:r>
+    </w:p>
+    <w:p>
+      <w:pPr>
+        <w:pStyle w:val="a3"/>
+        <w:ind w:left="720" w:firstLine="440"/>
+      </w:pPr>
+      <w:r>
+        <w:t xml:space="preserve">    "size": "1097908",</w:t>
+      </w:r>
+    </w:p>
+    <w:p>
+      <w:pPr>
+        <w:pStyle w:val="a3"/>
+        <w:ind w:left="720" w:firstLine="440"/>
+      </w:pPr>
+      <w:r>
+        <w:t xml:space="preserve">    "state": "</w:t>
+      </w:r>
+      <w:r>
+        <w:rPr>
+          <w:rFonts w:hint="eastAsia"/>
+        </w:rPr>
+        <w:t>ok</w:t>
+      </w:r>
+      <w:r>
+        <w:t>",</w:t>
+      </w:r>
+    </w:p>
+    <w:p>
+      <w:pPr>
+        <w:pStyle w:val="a3"/>
+        <w:ind w:left="720" w:firstLine="440"/>
+      </w:pPr>
+      <w:r>
+        <w:t xml:space="preserve">    "title": "0_20170821235152.jpg",</w:t>
+      </w:r>
+    </w:p>
+    <w:p>
+      <w:pPr>
+        <w:pStyle w:val="a3"/>
+        <w:ind w:left="720" w:firstLine="440"/>
+      </w:pPr>
+      <w:r>
+        <w:t xml:space="preserve">    "type": ".jpg",</w:t>
+      </w:r>
+    </w:p>
+    <w:p>
+      <w:pPr>
+        <w:pStyle w:val="a3"/>
+        <w:ind w:left="720" w:firstLine="440"/>
+        <w:rPr>
+          <w:rFonts w:hint="eastAsia"/>
+        </w:rPr>
+      </w:pPr>
+      <w:r>
+        <w:t xml:space="preserve">    "url": "/upload/img/subject/0/0_20170821235152.jpg"</w:t>
+      </w:r>
+    </w:p>
+    <w:p>
+      <w:pPr>
+        <w:pStyle w:val="a3"/>
+        <w:ind w:left="720" w:firstLineChars="300" w:firstLine="660"/>
+      </w:pPr>
+      <w:r>
+        <w:t>"</w:t>
+      </w:r>
+      <w:r>
+        <w:rPr>
+          <w:rFonts w:hint="eastAsia"/>
+        </w:rPr>
+        <w:t>a</w:t>
+      </w:r>
+      <w:r>
+        <w:t>url": "</w:t>
+      </w:r>
+      <w:r>
+        <w:t>F:</w:t>
+      </w:r>
+      <w:r>
+        <w:rPr>
+          <w:rFonts w:hint="eastAsia"/>
+        </w:rPr>
+        <w:t>/</w:t>
+      </w:r>
+      <w:r>
+        <w:t>/upload/img/subject/0/0_20170821235152.jpg"</w:t>
+      </w:r>
+    </w:p>
+    <w:p>
+      <w:pPr>
+        <w:pStyle w:val="a3"/>
+        <w:ind w:left="720" w:firstLineChars="0" w:firstLine="0"/>
+      </w:pPr>
+      <w:r>
+        <w:t>}</w:t>
+      </w:r>
     </w:p>
     <w:sectPr>
       <w:pgSz w:w="11906" w:h="16838"/>
@@ -1117,12 +2305,62 @@
 </w:document>
 </file>
 
+<file path=word/endnotes.xml><?xml version="1.0" encoding="utf-8"?>
+<w:endnotes xmlns:ve="http://schemas.openxmlformats.org/markup-compatibility/2006" xmlns:o="urn:schemas-microsoft-com:office:office" xmlns:r="http://schemas.openxmlformats.org/officeDocument/2006/relationships" xmlns:m="http://schemas.openxmlformats.org/officeDocument/2006/math" xmlns:v="urn:schemas-microsoft-com:vml" xmlns:wp="http://schemas.openxmlformats.org/drawingml/2006/wordprocessingDrawing" xmlns:w10="urn:schemas-microsoft-com:office:word" xmlns:w="http://schemas.openxmlformats.org/wordprocessingml/2006/main" xmlns:wne="http://schemas.microsoft.com/office/word/2006/wordml">
+  <w:endnote w:type="separator" w:id="-1">
+    <w:p>
+      <w:pPr>
+        <w:spacing w:after="0"/>
+      </w:pPr>
+      <w:r>
+        <w:separator/>
+      </w:r>
+    </w:p>
+  </w:endnote>
+  <w:endnote w:type="continuationSeparator" w:id="0">
+    <w:p>
+      <w:pPr>
+        <w:spacing w:after="0"/>
+      </w:pPr>
+      <w:r>
+        <w:continuationSeparator/>
+      </w:r>
+    </w:p>
+  </w:endnote>
+</w:endnotes>
+</file>
+
+<file path=word/footnotes.xml><?xml version="1.0" encoding="utf-8"?>
+<w:footnotes xmlns:ve="http://schemas.openxmlformats.org/markup-compatibility/2006" xmlns:o="urn:schemas-microsoft-com:office:office" xmlns:r="http://schemas.openxmlformats.org/officeDocument/2006/relationships" xmlns:m="http://schemas.openxmlformats.org/officeDocument/2006/math" xmlns:v="urn:schemas-microsoft-com:vml" xmlns:wp="http://schemas.openxmlformats.org/drawingml/2006/wordprocessingDrawing" xmlns:w10="urn:schemas-microsoft-com:office:word" xmlns:w="http://schemas.openxmlformats.org/wordprocessingml/2006/main" xmlns:wne="http://schemas.microsoft.com/office/word/2006/wordml">
+  <w:footnote w:type="separator" w:id="-1">
+    <w:p>
+      <w:pPr>
+        <w:spacing w:after="0"/>
+      </w:pPr>
+      <w:r>
+        <w:separator/>
+      </w:r>
+    </w:p>
+  </w:footnote>
+  <w:footnote w:type="continuationSeparator" w:id="0">
+    <w:p>
+      <w:pPr>
+        <w:spacing w:after="0"/>
+      </w:pPr>
+      <w:r>
+        <w:continuationSeparator/>
+      </w:r>
+    </w:p>
+  </w:footnote>
+</w:footnotes>
+</file>
+
 <file path=word/numbering.xml><?xml version="1.0" encoding="utf-8"?>
-<w:numbering xmlns:wpc="http://schemas.microsoft.com/office/word/2010/wordprocessingCanvas" xmlns:mc="http://schemas.openxmlformats.org/markup-compatibility/2006" xmlns:o="urn:schemas-microsoft-com:office:office" xmlns:r="http://schemas.openxmlformats.org/officeDocument/2006/relationships" xmlns:m="http://schemas.openxmlformats.org/officeDocument/2006/math" xmlns:v="urn:schemas-microsoft-com:vml" xmlns:wp14="http://schemas.microsoft.com/office/word/2010/wordprocessingDrawing" xmlns:wp="http://schemas.openxmlformats.org/drawingml/2006/wordprocessingDrawing" xmlns:w10="urn:schemas-microsoft-com:office:word" xmlns:w="http://schemas.openxmlformats.org/wordprocessingml/2006/main" xmlns:w14="http://schemas.microsoft.com/office/word/2010/wordml" xmlns:wpg="http://schemas.microsoft.com/office/word/2010/wordprocessingGroup" xmlns:wpi="http://schemas.microsoft.com/office/word/2010/wordprocessingInk" xmlns:wne="http://schemas.microsoft.com/office/word/2006/wordml" xmlns:wps="http://schemas.microsoft.com/office/word/2010/wordprocessingShape" mc:Ignorable="w14 wp14">
+<w:numbering xmlns:ve="http://schemas.openxmlformats.org/markup-compatibility/2006" xmlns:o="urn:schemas-microsoft-com:office:office" xmlns:r="http://schemas.openxmlformats.org/officeDocument/2006/relationships" xmlns:m="http://schemas.openxmlformats.org/officeDocument/2006/math" xmlns:v="urn:schemas-microsoft-com:vml" xmlns:wp="http://schemas.openxmlformats.org/drawingml/2006/wordprocessingDrawing" xmlns:w10="urn:schemas-microsoft-com:office:word" xmlns:w="http://schemas.openxmlformats.org/wordprocessingml/2006/main" xmlns:wne="http://schemas.microsoft.com/office/word/2006/wordml">
   <w:abstractNum w:abstractNumId="0">
     <w:nsid w:val="31331B6A"/>
     <w:multiLevelType w:val="hybridMultilevel"/>
-    <w:tmpl w:val="EABE072E"/>
+    <w:tmpl w:val="3642E588"/>
     <w:lvl w:ilvl="0" w:tplc="DD8E4E5E">
       <w:start w:val="1"/>
       <w:numFmt w:val="decimal"/>
@@ -1208,14 +2446,103 @@
       </w:pPr>
     </w:lvl>
   </w:abstractNum>
+  <w:abstractNum w:abstractNumId="1">
+    <w:nsid w:val="7F0A027B"/>
+    <w:multiLevelType w:val="hybridMultilevel"/>
+    <w:tmpl w:val="9FFE52CE"/>
+    <w:lvl w:ilvl="0" w:tplc="0409000F">
+      <w:start w:val="1"/>
+      <w:numFmt w:val="decimal"/>
+      <w:lvlText w:val="%1."/>
+      <w:lvlJc w:val="left"/>
+      <w:pPr>
+        <w:ind w:left="1140" w:hanging="420"/>
+      </w:pPr>
+    </w:lvl>
+    <w:lvl w:ilvl="1" w:tplc="04090019" w:tentative="1">
+      <w:start w:val="1"/>
+      <w:numFmt w:val="lowerLetter"/>
+      <w:lvlText w:val="%2)"/>
+      <w:lvlJc w:val="left"/>
+      <w:pPr>
+        <w:ind w:left="1560" w:hanging="420"/>
+      </w:pPr>
+    </w:lvl>
+    <w:lvl w:ilvl="2" w:tplc="0409001B" w:tentative="1">
+      <w:start w:val="1"/>
+      <w:numFmt w:val="lowerRoman"/>
+      <w:lvlText w:val="%3."/>
+      <w:lvlJc w:val="right"/>
+      <w:pPr>
+        <w:ind w:left="1980" w:hanging="420"/>
+      </w:pPr>
+    </w:lvl>
+    <w:lvl w:ilvl="3" w:tplc="0409000F" w:tentative="1">
+      <w:start w:val="1"/>
+      <w:numFmt w:val="decimal"/>
+      <w:lvlText w:val="%4."/>
+      <w:lvlJc w:val="left"/>
+      <w:pPr>
+        <w:ind w:left="2400" w:hanging="420"/>
+      </w:pPr>
+    </w:lvl>
+    <w:lvl w:ilvl="4" w:tplc="04090019" w:tentative="1">
+      <w:start w:val="1"/>
+      <w:numFmt w:val="lowerLetter"/>
+      <w:lvlText w:val="%5)"/>
+      <w:lvlJc w:val="left"/>
+      <w:pPr>
+        <w:ind w:left="2820" w:hanging="420"/>
+      </w:pPr>
+    </w:lvl>
+    <w:lvl w:ilvl="5" w:tplc="0409001B" w:tentative="1">
+      <w:start w:val="1"/>
+      <w:numFmt w:val="lowerRoman"/>
+      <w:lvlText w:val="%6."/>
+      <w:lvlJc w:val="right"/>
+      <w:pPr>
+        <w:ind w:left="3240" w:hanging="420"/>
+      </w:pPr>
+    </w:lvl>
+    <w:lvl w:ilvl="6" w:tplc="0409000F" w:tentative="1">
+      <w:start w:val="1"/>
+      <w:numFmt w:val="decimal"/>
+      <w:lvlText w:val="%7."/>
+      <w:lvlJc w:val="left"/>
+      <w:pPr>
+        <w:ind w:left="3660" w:hanging="420"/>
+      </w:pPr>
+    </w:lvl>
+    <w:lvl w:ilvl="7" w:tplc="04090019" w:tentative="1">
+      <w:start w:val="1"/>
+      <w:numFmt w:val="lowerLetter"/>
+      <w:lvlText w:val="%8)"/>
+      <w:lvlJc w:val="left"/>
+      <w:pPr>
+        <w:ind w:left="4080" w:hanging="420"/>
+      </w:pPr>
+    </w:lvl>
+    <w:lvl w:ilvl="8" w:tplc="0409001B" w:tentative="1">
+      <w:start w:val="1"/>
+      <w:numFmt w:val="lowerRoman"/>
+      <w:lvlText w:val="%9."/>
+      <w:lvlJc w:val="right"/>
+      <w:pPr>
+        <w:ind w:left="4500" w:hanging="420"/>
+      </w:pPr>
+    </w:lvl>
+  </w:abstractNum>
   <w:num w:numId="1">
     <w:abstractNumId w:val="0"/>
+  </w:num>
+  <w:num w:numId="2">
+    <w:abstractNumId w:val="1"/>
   </w:num>
 </w:numbering>
 </file>
 
 <file path=word/styles.xml><?xml version="1.0" encoding="utf-8"?>
-<w:styles xmlns:mc="http://schemas.openxmlformats.org/markup-compatibility/2006" xmlns:r="http://schemas.openxmlformats.org/officeDocument/2006/relationships" xmlns:w="http://schemas.openxmlformats.org/wordprocessingml/2006/main" xmlns:w14="http://schemas.microsoft.com/office/word/2010/wordml" mc:Ignorable="w14">
+<w:styles xmlns:r="http://schemas.openxmlformats.org/officeDocument/2006/relationships" xmlns:w="http://schemas.openxmlformats.org/wordprocessingml/2006/main">
   <w:docDefaults>
     <w:rPrDefault>
       <w:rPr>
@@ -1394,6 +2721,7 @@
     <w:uiPriority w:val="99"/>
     <w:semiHidden/>
     <w:unhideWhenUsed/>
+    <w:qFormat/>
     <w:tblPr>
       <w:tblInd w:w="0" w:type="dxa"/>
       <w:tblCellMar>
@@ -1455,6 +2783,74 @@
     <w:rPr>
       <w:color w:val="0000FF" w:themeColor="hyperlink"/>
       <w:u w:val="single"/>
+    </w:rPr>
+  </w:style>
+  <w:style w:type="paragraph" w:styleId="a6">
+    <w:name w:val="header"/>
+    <w:basedOn w:val="a"/>
+    <w:link w:val="Char"/>
+    <w:uiPriority w:val="99"/>
+    <w:semiHidden/>
+    <w:unhideWhenUsed/>
+    <w:rsid w:val="00E155DC"/>
+    <w:pPr>
+      <w:pBdr>
+        <w:bottom w:val="single" w:sz="6" w:space="1" w:color="auto"/>
+      </w:pBdr>
+      <w:tabs>
+        <w:tab w:val="center" w:pos="4153"/>
+        <w:tab w:val="right" w:pos="8306"/>
+      </w:tabs>
+      <w:jc w:val="center"/>
+    </w:pPr>
+    <w:rPr>
+      <w:sz w:val="18"/>
+      <w:szCs w:val="18"/>
+    </w:rPr>
+  </w:style>
+  <w:style w:type="character" w:customStyle="1" w:styleId="Char">
+    <w:name w:val="页眉 Char"/>
+    <w:basedOn w:val="a0"/>
+    <w:link w:val="a6"/>
+    <w:uiPriority w:val="99"/>
+    <w:semiHidden/>
+    <w:rsid w:val="00E155DC"/>
+    <w:rPr>
+      <w:rFonts w:ascii="Tahoma" w:hAnsi="Tahoma"/>
+      <w:sz w:val="18"/>
+      <w:szCs w:val="18"/>
+    </w:rPr>
+  </w:style>
+  <w:style w:type="paragraph" w:styleId="a7">
+    <w:name w:val="footer"/>
+    <w:basedOn w:val="a"/>
+    <w:link w:val="Char0"/>
+    <w:uiPriority w:val="99"/>
+    <w:semiHidden/>
+    <w:unhideWhenUsed/>
+    <w:rsid w:val="00E155DC"/>
+    <w:pPr>
+      <w:tabs>
+        <w:tab w:val="center" w:pos="4153"/>
+        <w:tab w:val="right" w:pos="8306"/>
+      </w:tabs>
+    </w:pPr>
+    <w:rPr>
+      <w:sz w:val="18"/>
+      <w:szCs w:val="18"/>
+    </w:rPr>
+  </w:style>
+  <w:style w:type="character" w:customStyle="1" w:styleId="Char0">
+    <w:name w:val="页脚 Char"/>
+    <w:basedOn w:val="a0"/>
+    <w:link w:val="a7"/>
+    <w:uiPriority w:val="99"/>
+    <w:semiHidden/>
+    <w:rsid w:val="00E155DC"/>
+    <w:rPr>
+      <w:rFonts w:ascii="Tahoma" w:hAnsi="Tahoma"/>
+      <w:sz w:val="18"/>
+      <w:szCs w:val="18"/>
     </w:rPr>
   </w:style>
 </w:styles>

--- a/doc/api.docx
+++ b/doc/api.docx
@@ -29,7 +29,7 @@
         <w:pStyle w:val="a3"/>
         <w:ind w:left="720" w:firstLineChars="0" w:firstLine="0"/>
       </w:pPr>
-      <w:hyperlink r:id="rId7" w:history="1">
+      <w:hyperlink r:id="rId8" w:history="1">
         <w:r>
           <w:rPr>
             <w:rStyle w:val="a5"/>
@@ -180,7 +180,7 @@
         </w:numPr>
         <w:ind w:firstLineChars="0"/>
       </w:pPr>
-      <w:hyperlink r:id="rId8" w:history="1">
+      <w:hyperlink r:id="rId9" w:history="1">
         <w:r>
           <w:rPr>
             <w:rStyle w:val="a5"/>
@@ -228,9 +228,6 @@
           <w:numId w:val="1"/>
         </w:numPr>
         <w:ind w:firstLineChars="0"/>
-        <w:rPr>
-          <w:rFonts w:hint="eastAsia"/>
-        </w:rPr>
       </w:pPr>
       <w:r>
         <w:rPr>
@@ -291,9 +288,6 @@
       <w:pPr>
         <w:pStyle w:val="a3"/>
         <w:ind w:left="720" w:firstLineChars="0" w:firstLine="0"/>
-        <w:rPr>
-          <w:rFonts w:hint="eastAsia"/>
-        </w:rPr>
       </w:pPr>
     </w:p>
     <w:p>
@@ -316,9 +310,6 @@
       <w:pPr>
         <w:pStyle w:val="a3"/>
         <w:ind w:left="720" w:firstLineChars="0" w:firstLine="0"/>
-        <w:rPr>
-          <w:rFonts w:hint="eastAsia"/>
-        </w:rPr>
       </w:pPr>
       <w:r>
         <w:rPr>
@@ -341,9 +332,6 @@
           <w:numId w:val="1"/>
         </w:numPr>
         <w:ind w:firstLineChars="0"/>
-        <w:rPr>
-          <w:rFonts w:hint="eastAsia"/>
-        </w:rPr>
       </w:pPr>
       <w:r>
         <w:rPr>
@@ -356,9 +344,6 @@
       <w:pPr>
         <w:pStyle w:val="a3"/>
         <w:ind w:left="720" w:firstLineChars="0" w:firstLine="0"/>
-        <w:rPr>
-          <w:rFonts w:hint="eastAsia"/>
-        </w:rPr>
       </w:pPr>
       <w:r>
         <w:rPr>
@@ -403,7 +388,7 @@
         <w:pStyle w:val="a3"/>
         <w:ind w:left="720" w:firstLineChars="0" w:firstLine="0"/>
       </w:pPr>
-      <w:hyperlink r:id="rId9" w:history="1">
+      <w:hyperlink r:id="rId10" w:history="1">
         <w:r>
           <w:rPr>
             <w:rStyle w:val="a5"/>
@@ -727,7 +712,7 @@
         <w:pStyle w:val="a3"/>
         <w:ind w:left="720" w:firstLineChars="0" w:firstLine="0"/>
       </w:pPr>
-      <w:hyperlink r:id="rId10" w:history="1">
+      <w:hyperlink r:id="rId11" w:history="1">
         <w:r>
           <w:rPr>
             <w:rStyle w:val="a5"/>
@@ -1047,9 +1032,6 @@
       <w:pPr>
         <w:pStyle w:val="a3"/>
         <w:ind w:left="720" w:firstLineChars="0" w:firstLine="0"/>
-        <w:rPr>
-          <w:rFonts w:hint="eastAsia"/>
-        </w:rPr>
       </w:pPr>
       <w:r>
         <w:rPr>
@@ -1098,9 +1080,6 @@
       <w:pPr>
         <w:pStyle w:val="a3"/>
         <w:ind w:left="720" w:firstLineChars="0" w:firstLine="0"/>
-        <w:rPr>
-          <w:rFonts w:hint="eastAsia"/>
-        </w:rPr>
       </w:pPr>
       <w:r>
         <w:t>http://localhost/subject:list?keyId=3&amp;p=1&amp;s=5</w:t>
@@ -1282,9 +1261,6 @@
       <w:pPr>
         <w:pStyle w:val="a3"/>
         <w:ind w:left="720" w:firstLine="440"/>
-        <w:rPr>
-          <w:rFonts w:hint="eastAsia"/>
-        </w:rPr>
       </w:pPr>
       <w:r>
         <w:rPr>
@@ -1327,9 +1303,6 @@
       <w:pPr>
         <w:pStyle w:val="a3"/>
         <w:ind w:left="720" w:firstLine="440"/>
-        <w:rPr>
-          <w:rFonts w:hint="eastAsia"/>
-        </w:rPr>
       </w:pPr>
       <w:r>
         <w:rPr>
@@ -1481,9 +1454,6 @@
       <w:pPr>
         <w:pStyle w:val="a3"/>
         <w:ind w:left="720" w:firstLine="440"/>
-        <w:rPr>
-          <w:rFonts w:hint="eastAsia"/>
-        </w:rPr>
       </w:pPr>
       <w:r>
         <w:rPr>
@@ -1544,9 +1514,6 @@
       <w:pPr>
         <w:pStyle w:val="a3"/>
         <w:ind w:left="720" w:firstLineChars="0" w:firstLine="0"/>
-        <w:rPr>
-          <w:rFonts w:hint="eastAsia"/>
-        </w:rPr>
       </w:pPr>
       <w:r>
         <w:t>}</w:t>
@@ -1556,18 +1523,12 @@
       <w:pPr>
         <w:pStyle w:val="a3"/>
         <w:ind w:left="720" w:firstLineChars="0" w:firstLine="0"/>
-        <w:rPr>
-          <w:rFonts w:hint="eastAsia"/>
-        </w:rPr>
-      </w:pPr>
-    </w:p>
-    <w:p>
-      <w:pPr>
-        <w:pStyle w:val="a3"/>
-        <w:ind w:left="720" w:firstLineChars="0" w:firstLine="0"/>
-        <w:rPr>
-          <w:rFonts w:hint="eastAsia"/>
-        </w:rPr>
+      </w:pPr>
+    </w:p>
+    <w:p>
+      <w:pPr>
+        <w:pStyle w:val="a3"/>
+        <w:ind w:left="720" w:firstLineChars="0" w:firstLine="0"/>
       </w:pPr>
       <w:r>
         <w:rPr>
@@ -1580,9 +1541,6 @@
       <w:pPr>
         <w:pStyle w:val="a3"/>
         <w:ind w:left="720" w:firstLineChars="0" w:firstLine="0"/>
-        <w:rPr>
-          <w:rFonts w:hint="eastAsia"/>
-        </w:rPr>
       </w:pPr>
       <w:r>
         <w:rPr>
@@ -1607,18 +1565,12 @@
       <w:pPr>
         <w:pStyle w:val="a3"/>
         <w:ind w:left="720" w:firstLineChars="0" w:firstLine="0"/>
-        <w:rPr>
-          <w:rFonts w:hint="eastAsia"/>
-        </w:rPr>
-      </w:pPr>
-    </w:p>
-    <w:p>
-      <w:pPr>
-        <w:pStyle w:val="a3"/>
-        <w:ind w:left="720" w:firstLineChars="0" w:firstLine="0"/>
-        <w:rPr>
-          <w:rFonts w:hint="eastAsia"/>
-        </w:rPr>
+      </w:pPr>
+    </w:p>
+    <w:p>
+      <w:pPr>
+        <w:pStyle w:val="a3"/>
+        <w:ind w:left="720" w:firstLineChars="0" w:firstLine="0"/>
       </w:pPr>
       <w:r>
         <w:rPr>
@@ -1673,9 +1625,6 @@
       <w:pPr>
         <w:pStyle w:val="a3"/>
         <w:ind w:left="720" w:firstLineChars="0" w:firstLine="0"/>
-        <w:rPr>
-          <w:rFonts w:hint="eastAsia"/>
-        </w:rPr>
       </w:pPr>
       <w:r>
         <w:t>http://localhost/subject:findById?subjectId=8</w:t>
@@ -1775,9 +1724,6 @@
       <w:pPr>
         <w:pStyle w:val="a3"/>
         <w:ind w:left="720" w:firstLine="440"/>
-        <w:rPr>
-          <w:rFonts w:hint="eastAsia"/>
-        </w:rPr>
       </w:pPr>
       <w:r>
         <w:rPr>
@@ -1821,9 +1767,6 @@
       <w:pPr>
         <w:pStyle w:val="a3"/>
         <w:ind w:left="720" w:firstLine="440"/>
-        <w:rPr>
-          <w:rFonts w:hint="eastAsia"/>
-        </w:rPr>
       </w:pPr>
       <w:r>
         <w:rPr>
@@ -1875,9 +1818,6 @@
       <w:pPr>
         <w:pStyle w:val="a3"/>
         <w:ind w:left="720" w:firstLineChars="0" w:firstLine="0"/>
-        <w:rPr>
-          <w:rFonts w:hint="eastAsia"/>
-        </w:rPr>
       </w:pPr>
       <w:r>
         <w:t>}</w:t>
@@ -1887,9 +1827,6 @@
       <w:pPr>
         <w:pStyle w:val="a3"/>
         <w:ind w:left="720" w:firstLineChars="0" w:firstLine="0"/>
-        <w:rPr>
-          <w:rFonts w:hint="eastAsia"/>
-        </w:rPr>
       </w:pPr>
       <w:r>
         <w:rPr>
@@ -1914,9 +1851,6 @@
       <w:pPr>
         <w:pStyle w:val="a3"/>
         <w:ind w:left="720" w:firstLineChars="0" w:firstLine="0"/>
-        <w:rPr>
-          <w:rFonts w:hint="eastAsia"/>
-        </w:rPr>
       </w:pPr>
       <w:r>
         <w:rPr>
@@ -2061,9 +1995,6 @@
       <w:pPr>
         <w:pStyle w:val="a3"/>
         <w:ind w:left="720" w:firstLine="440"/>
-        <w:rPr>
-          <w:rFonts w:hint="eastAsia"/>
-        </w:rPr>
       </w:pPr>
       <w:r>
         <w:rPr>
@@ -2124,9 +2055,6 @@
       <w:pPr>
         <w:pStyle w:val="a3"/>
         <w:ind w:left="720" w:firstLineChars="0" w:firstLine="0"/>
-        <w:rPr>
-          <w:rFonts w:hint="eastAsia"/>
-        </w:rPr>
       </w:pPr>
       <w:r>
         <w:lastRenderedPageBreak/>
@@ -2137,18 +2065,12 @@
       <w:pPr>
         <w:pStyle w:val="a3"/>
         <w:ind w:left="720" w:firstLineChars="0" w:firstLine="0"/>
-        <w:rPr>
-          <w:rFonts w:hint="eastAsia"/>
-        </w:rPr>
-      </w:pPr>
-    </w:p>
-    <w:p>
-      <w:pPr>
-        <w:pStyle w:val="a3"/>
-        <w:ind w:left="720" w:firstLineChars="0" w:firstLine="0"/>
-        <w:rPr>
-          <w:rFonts w:hint="eastAsia"/>
-        </w:rPr>
+      </w:pPr>
+    </w:p>
+    <w:p>
+      <w:pPr>
+        <w:pStyle w:val="a3"/>
+        <w:ind w:left="720" w:firstLineChars="0" w:firstLine="0"/>
       </w:pPr>
       <w:r>
         <w:rPr>
@@ -2167,6 +2089,18 @@
       <w:pPr>
         <w:pStyle w:val="a3"/>
         <w:ind w:left="720" w:firstLine="440"/>
+        <w:rPr>
+          <w:rFonts w:hint="eastAsia"/>
+        </w:rPr>
+      </w:pPr>
+      <w:r>
+        <w:t>upload:image</w:t>
+      </w:r>
+    </w:p>
+    <w:p>
+      <w:pPr>
+        <w:pStyle w:val="a3"/>
+        <w:ind w:left="720" w:firstLine="440"/>
       </w:pPr>
       <w:r>
         <w:t>{</w:t>
@@ -2176,114 +2110,284 @@
       <w:pPr>
         <w:pStyle w:val="a3"/>
         <w:ind w:left="720" w:firstLine="440"/>
-        <w:rPr>
-          <w:rFonts w:hint="eastAsia"/>
-        </w:rPr>
-      </w:pPr>
-      <w:r>
-        <w:rPr>
-          <w:rFonts w:hint="eastAsia"/>
-        </w:rPr>
-        <w:t xml:space="preserve">    "original": "QQ</w:t>
-      </w:r>
-      <w:r>
-        <w:rPr>
-          <w:rFonts w:hint="eastAsia"/>
-        </w:rPr>
-        <w:t>图片</w:t>
-      </w:r>
-      <w:r>
-        <w:rPr>
-          <w:rFonts w:hint="eastAsia"/>
-        </w:rPr>
-        <w:t>20170709091923.jpg",</w:t>
-      </w:r>
-    </w:p>
-    <w:p>
-      <w:pPr>
-        <w:pStyle w:val="a3"/>
-        <w:ind w:left="720" w:firstLine="440"/>
-      </w:pPr>
-      <w:r>
-        <w:t xml:space="preserve">    "size": "1097908",</w:t>
-      </w:r>
-    </w:p>
-    <w:p>
-      <w:pPr>
-        <w:pStyle w:val="a3"/>
-        <w:ind w:left="720" w:firstLine="440"/>
-      </w:pPr>
-      <w:r>
-        <w:t xml:space="preserve">    "state": "</w:t>
-      </w:r>
-      <w:r>
-        <w:rPr>
-          <w:rFonts w:hint="eastAsia"/>
-        </w:rPr>
-        <w:t>ok</w:t>
-      </w:r>
-      <w:r>
-        <w:t>",</w:t>
-      </w:r>
-    </w:p>
-    <w:p>
-      <w:pPr>
-        <w:pStyle w:val="a3"/>
-        <w:ind w:left="720" w:firstLine="440"/>
-      </w:pPr>
-      <w:r>
-        <w:t xml:space="preserve">    "title": "0_20170821235152.jpg",</w:t>
-      </w:r>
-    </w:p>
-    <w:p>
-      <w:pPr>
-        <w:pStyle w:val="a3"/>
-        <w:ind w:left="720" w:firstLine="440"/>
-      </w:pPr>
-      <w:r>
-        <w:t xml:space="preserve">    "type": ".jpg",</w:t>
-      </w:r>
-    </w:p>
-    <w:p>
-      <w:pPr>
-        <w:pStyle w:val="a3"/>
-        <w:ind w:left="720" w:firstLine="440"/>
-        <w:rPr>
-          <w:rFonts w:hint="eastAsia"/>
-        </w:rPr>
-      </w:pPr>
-      <w:r>
-        <w:t xml:space="preserve">    "url": "/upload/img/subject/0/0_20170821235152.jpg"</w:t>
-      </w:r>
-    </w:p>
-    <w:p>
-      <w:pPr>
-        <w:pStyle w:val="a3"/>
-        <w:ind w:left="720" w:firstLineChars="300" w:firstLine="660"/>
-      </w:pPr>
-      <w:r>
-        <w:t>"</w:t>
-      </w:r>
-      <w:r>
-        <w:rPr>
-          <w:rFonts w:hint="eastAsia"/>
-        </w:rPr>
-        <w:t>a</w:t>
-      </w:r>
-      <w:r>
-        <w:t>url": "</w:t>
-      </w:r>
-      <w:r>
-        <w:t>F:</w:t>
-      </w:r>
-      <w:r>
-        <w:rPr>
-          <w:rFonts w:hint="eastAsia"/>
-        </w:rPr>
-        <w:t>/</w:t>
-      </w:r>
-      <w:r>
-        <w:t>/upload/img/subject/0/0_20170821235152.jpg"</w:t>
+      </w:pPr>
+      <w:r>
+        <w:rPr>
+          <w:rFonts w:hint="eastAsia"/>
+        </w:rPr>
+        <w:t xml:space="preserve">    </w:t>
+      </w:r>
+      <w:r>
+        <w:t>"data": {</w:t>
+      </w:r>
+    </w:p>
+    <w:p>
+      <w:pPr>
+        <w:pStyle w:val="a3"/>
+        <w:ind w:left="720" w:firstLine="440"/>
+        <w:rPr>
+          <w:rFonts w:hint="eastAsia"/>
+        </w:rPr>
+      </w:pPr>
+      <w:r>
+        <w:rPr>
+          <w:rFonts w:hint="eastAsia"/>
+        </w:rPr>
+        <w:t xml:space="preserve">        "original": "</w:t>
+      </w:r>
+      <w:r>
+        <w:rPr>
+          <w:rFonts w:hint="eastAsia"/>
+        </w:rPr>
+        <w:t>简历</w:t>
+      </w:r>
+      <w:r>
+        <w:rPr>
+          <w:rFonts w:hint="eastAsia"/>
+        </w:rPr>
+        <w:t>1).doc",</w:t>
+      </w:r>
+    </w:p>
+    <w:p>
+      <w:pPr>
+        <w:pStyle w:val="a3"/>
+        <w:ind w:left="720" w:firstLine="440"/>
+      </w:pPr>
+      <w:r>
+        <w:t xml:space="preserve">        "aurl": "E:\\workspace\\mathclub\\src\\main\\webapp/upload/img/video/0/0_20170827173131.doc",</w:t>
+      </w:r>
+    </w:p>
+    <w:p>
+      <w:pPr>
+        <w:pStyle w:val="a3"/>
+        <w:ind w:left="720" w:firstLine="440"/>
+      </w:pPr>
+      <w:r>
+        <w:t xml:space="preserve">        "size": "53248",</w:t>
+      </w:r>
+    </w:p>
+    <w:p>
+      <w:pPr>
+        <w:pStyle w:val="a3"/>
+        <w:ind w:left="720" w:firstLine="440"/>
+      </w:pPr>
+      <w:r>
+        <w:t xml:space="preserve">        "title": "0_20170827173131.doc",</w:t>
+      </w:r>
+    </w:p>
+    <w:p>
+      <w:pPr>
+        <w:pStyle w:val="a3"/>
+        <w:ind w:left="720" w:firstLine="440"/>
+      </w:pPr>
+      <w:r>
+        <w:t xml:space="preserve">        "type": ".doc",</w:t>
+      </w:r>
+    </w:p>
+    <w:p>
+      <w:pPr>
+        <w:pStyle w:val="a3"/>
+        <w:ind w:left="720" w:firstLine="440"/>
+      </w:pPr>
+      <w:r>
+        <w:t xml:space="preserve">        "url": "/upload/img/video/0/0_20170827173131.doc"</w:t>
+      </w:r>
+    </w:p>
+    <w:p>
+      <w:pPr>
+        <w:pStyle w:val="a3"/>
+        <w:ind w:left="720" w:firstLine="440"/>
+      </w:pPr>
+      <w:r>
+        <w:t xml:space="preserve">    },</w:t>
+      </w:r>
+    </w:p>
+    <w:p>
+      <w:pPr>
+        <w:pStyle w:val="a3"/>
+        <w:ind w:left="720" w:firstLine="440"/>
+        <w:rPr>
+          <w:rFonts w:hint="eastAsia"/>
+        </w:rPr>
+      </w:pPr>
+      <w:r>
+        <w:t xml:space="preserve">    "state": "ok"</w:t>
+      </w:r>
+      <w:r>
+        <w:t>}</w:t>
+      </w:r>
+    </w:p>
+    <w:p>
+      <w:pPr>
+        <w:pStyle w:val="a3"/>
+        <w:ind w:left="720" w:firstLineChars="0" w:firstLine="0"/>
+        <w:rPr>
+          <w:rFonts w:hint="eastAsia"/>
+        </w:rPr>
+      </w:pPr>
+    </w:p>
+    <w:p>
+      <w:pPr>
+        <w:pStyle w:val="a3"/>
+        <w:ind w:left="720" w:firstLineChars="0" w:firstLine="0"/>
+        <w:rPr>
+          <w:rFonts w:hint="eastAsia"/>
+        </w:rPr>
+      </w:pPr>
+    </w:p>
+    <w:p>
+      <w:pPr>
+        <w:pStyle w:val="a3"/>
+        <w:ind w:left="720" w:firstLineChars="0" w:firstLine="0"/>
+        <w:rPr>
+          <w:rFonts w:hint="eastAsia"/>
+        </w:rPr>
+      </w:pPr>
+    </w:p>
+    <w:p>
+      <w:pPr>
+        <w:pStyle w:val="a3"/>
+        <w:ind w:left="720" w:firstLineChars="0" w:firstLine="0"/>
+      </w:pPr>
+      <w:r>
+        <w:rPr>
+          <w:rFonts w:hint="eastAsia"/>
+        </w:rPr>
+        <w:t>12</w:t>
+      </w:r>
+      <w:r>
+        <w:rPr>
+          <w:rFonts w:hint="eastAsia"/>
+        </w:rPr>
+        <w:t>、上传视频</w:t>
+      </w:r>
+    </w:p>
+    <w:p>
+      <w:pPr>
+        <w:pStyle w:val="a3"/>
+        <w:ind w:left="720" w:firstLineChars="0" w:firstLine="0"/>
+        <w:rPr>
+          <w:rFonts w:hint="eastAsia"/>
+        </w:rPr>
+      </w:pPr>
+      <w:r>
+        <w:t>http://localhost/upload:video</w:t>
+      </w:r>
+    </w:p>
+    <w:p>
+      <w:pPr>
+        <w:rPr>
+          <w:rFonts w:hint="eastAsia"/>
+        </w:rPr>
+      </w:pPr>
+    </w:p>
+    <w:p>
+      <w:pPr>
+        <w:pStyle w:val="a3"/>
+        <w:ind w:left="720" w:firstLine="440"/>
+      </w:pPr>
+      <w:r>
+        <w:t>{</w:t>
+      </w:r>
+    </w:p>
+    <w:p>
+      <w:pPr>
+        <w:pStyle w:val="a3"/>
+        <w:ind w:left="720" w:firstLine="440"/>
+      </w:pPr>
+      <w:r>
+        <w:t xml:space="preserve">    "data": {</w:t>
+      </w:r>
+    </w:p>
+    <w:p>
+      <w:pPr>
+        <w:pStyle w:val="a3"/>
+        <w:ind w:left="720" w:firstLine="440"/>
+        <w:rPr>
+          <w:rFonts w:hint="eastAsia"/>
+        </w:rPr>
+      </w:pPr>
+      <w:r>
+        <w:rPr>
+          <w:rFonts w:hint="eastAsia"/>
+        </w:rPr>
+        <w:t xml:space="preserve">        "original": "</w:t>
+      </w:r>
+      <w:r>
+        <w:rPr>
+          <w:rFonts w:hint="eastAsia"/>
+        </w:rPr>
+        <w:t>简历</w:t>
+      </w:r>
+      <w:r>
+        <w:rPr>
+          <w:rFonts w:hint="eastAsia"/>
+        </w:rPr>
+        <w:t>(1).doc",</w:t>
+      </w:r>
+    </w:p>
+    <w:p>
+      <w:pPr>
+        <w:pStyle w:val="a3"/>
+        <w:ind w:left="720" w:firstLine="440"/>
+      </w:pPr>
+      <w:r>
+        <w:t xml:space="preserve">        "aurl": "E:\\workspace\\mathclub\\src\\main\\webapp/upload/img/video/0/0_20170827173131.doc",</w:t>
+      </w:r>
+    </w:p>
+    <w:p>
+      <w:pPr>
+        <w:pStyle w:val="a3"/>
+        <w:ind w:left="720" w:firstLine="440"/>
+      </w:pPr>
+      <w:r>
+        <w:t xml:space="preserve">        "size": "53248",</w:t>
+      </w:r>
+    </w:p>
+    <w:p>
+      <w:pPr>
+        <w:pStyle w:val="a3"/>
+        <w:ind w:left="720" w:firstLine="440"/>
+      </w:pPr>
+      <w:r>
+        <w:t xml:space="preserve">        "title": "0_20170827173131.doc",</w:t>
+      </w:r>
+    </w:p>
+    <w:p>
+      <w:pPr>
+        <w:pStyle w:val="a3"/>
+        <w:ind w:left="720" w:firstLine="440"/>
+      </w:pPr>
+      <w:r>
+        <w:t xml:space="preserve">        "type": ".doc",</w:t>
+      </w:r>
+    </w:p>
+    <w:p>
+      <w:pPr>
+        <w:pStyle w:val="a3"/>
+        <w:ind w:left="720" w:firstLine="440"/>
+      </w:pPr>
+      <w:r>
+        <w:lastRenderedPageBreak/>
+        <w:t xml:space="preserve">        "url": "/upload/img/video/0/0_20170827173131.doc"</w:t>
+      </w:r>
+    </w:p>
+    <w:p>
+      <w:pPr>
+        <w:pStyle w:val="a3"/>
+        <w:ind w:left="720" w:firstLine="440"/>
+      </w:pPr>
+      <w:r>
+        <w:t xml:space="preserve">    },</w:t>
+      </w:r>
+    </w:p>
+    <w:p>
+      <w:pPr>
+        <w:pStyle w:val="a3"/>
+        <w:ind w:left="720" w:firstLine="440"/>
+      </w:pPr>
+      <w:r>
+        <w:t xml:space="preserve">    "state": "ok"</w:t>
       </w:r>
     </w:p>
     <w:p>
@@ -3328,4 +3432,16 @@
   <a:objectDefaults/>
   <a:extraClrSchemeLst/>
 </a:theme>
+</file>
+
+<file path=customXml/item1.xml><?xml version="1.0" encoding="utf-8"?>
+<b:Sources xmlns:b="http://schemas.openxmlformats.org/officeDocument/2006/bibliography" xmlns="http://schemas.openxmlformats.org/officeDocument/2006/bibliography" SelectedStyle="" StyleName=""/>
+</file>
+
+<file path=customXml/itemProps1.xml><?xml version="1.0" encoding="utf-8"?>
+<ds:datastoreItem xmlns:ds="http://schemas.openxmlformats.org/officeDocument/2006/customXml" ds:itemID="{828792F6-4127-4C05-B5DF-6097ABD2562A}">
+  <ds:schemaRefs>
+    <ds:schemaRef ds:uri="http://schemas.openxmlformats.org/officeDocument/2006/bibliography"/>
+  </ds:schemaRefs>
+</ds:datastoreItem>
 </file>
--- a/doc/api.docx
+++ b/doc/api.docx
@@ -2089,9 +2089,6 @@
       <w:pPr>
         <w:pStyle w:val="a3"/>
         <w:ind w:left="720" w:firstLine="440"/>
-        <w:rPr>
-          <w:rFonts w:hint="eastAsia"/>
-        </w:rPr>
       </w:pPr>
       <w:r>
         <w:t>upload:image</w:t>
@@ -2125,9 +2122,6 @@
       <w:pPr>
         <w:pStyle w:val="a3"/>
         <w:ind w:left="720" w:firstLine="440"/>
-        <w:rPr>
-          <w:rFonts w:hint="eastAsia"/>
-        </w:rPr>
       </w:pPr>
       <w:r>
         <w:rPr>
@@ -2206,9 +2200,6 @@
       <w:pPr>
         <w:pStyle w:val="a3"/>
         <w:ind w:left="720" w:firstLine="440"/>
-        <w:rPr>
-          <w:rFonts w:hint="eastAsia"/>
-        </w:rPr>
       </w:pPr>
       <w:r>
         <w:t xml:space="preserve">    "state": "ok"</w:t>
@@ -2221,39 +2212,30 @@
       <w:pPr>
         <w:pStyle w:val="a3"/>
         <w:ind w:left="720" w:firstLineChars="0" w:firstLine="0"/>
-        <w:rPr>
-          <w:rFonts w:hint="eastAsia"/>
-        </w:rPr>
-      </w:pPr>
-    </w:p>
-    <w:p>
-      <w:pPr>
-        <w:pStyle w:val="a3"/>
-        <w:ind w:left="720" w:firstLineChars="0" w:firstLine="0"/>
-        <w:rPr>
-          <w:rFonts w:hint="eastAsia"/>
-        </w:rPr>
-      </w:pPr>
-    </w:p>
-    <w:p>
-      <w:pPr>
-        <w:pStyle w:val="a3"/>
-        <w:ind w:left="720" w:firstLineChars="0" w:firstLine="0"/>
-        <w:rPr>
-          <w:rFonts w:hint="eastAsia"/>
-        </w:rPr>
-      </w:pPr>
-    </w:p>
-    <w:p>
-      <w:pPr>
-        <w:pStyle w:val="a3"/>
-        <w:ind w:left="720" w:firstLineChars="0" w:firstLine="0"/>
-      </w:pPr>
-      <w:r>
-        <w:rPr>
-          <w:rFonts w:hint="eastAsia"/>
-        </w:rPr>
-        <w:t>12</w:t>
+      </w:pPr>
+    </w:p>
+    <w:p>
+      <w:pPr>
+        <w:pStyle w:val="a3"/>
+        <w:ind w:left="720" w:firstLineChars="0" w:firstLine="0"/>
+      </w:pPr>
+    </w:p>
+    <w:p>
+      <w:pPr>
+        <w:pStyle w:val="a3"/>
+        <w:ind w:left="720" w:firstLineChars="0" w:firstLine="0"/>
+      </w:pPr>
+    </w:p>
+    <w:p>
+      <w:pPr>
+        <w:pStyle w:val="a3"/>
+        <w:ind w:left="720" w:firstLineChars="0" w:firstLine="0"/>
+      </w:pPr>
+      <w:r>
+        <w:rPr>
+          <w:rFonts w:hint="eastAsia"/>
+        </w:rPr>
+        <w:t>13</w:t>
       </w:r>
       <w:r>
         <w:rPr>
@@ -2266,21 +2248,12 @@
       <w:pPr>
         <w:pStyle w:val="a3"/>
         <w:ind w:left="720" w:firstLineChars="0" w:firstLine="0"/>
-        <w:rPr>
-          <w:rFonts w:hint="eastAsia"/>
-        </w:rPr>
       </w:pPr>
       <w:r>
         <w:t>http://localhost/upload:video</w:t>
       </w:r>
     </w:p>
-    <w:p>
-      <w:pPr>
-        <w:rPr>
-          <w:rFonts w:hint="eastAsia"/>
-        </w:rPr>
-      </w:pPr>
-    </w:p>
+    <w:p/>
     <w:p>
       <w:pPr>
         <w:pStyle w:val="a3"/>
@@ -2303,9 +2276,6 @@
       <w:pPr>
         <w:pStyle w:val="a3"/>
         <w:ind w:left="720" w:firstLine="440"/>
-        <w:rPr>
-          <w:rFonts w:hint="eastAsia"/>
-        </w:rPr>
       </w:pPr>
       <w:r>
         <w:rPr>
@@ -2394,10 +2364,622 @@
       <w:pPr>
         <w:pStyle w:val="a3"/>
         <w:ind w:left="720" w:firstLineChars="0" w:firstLine="0"/>
+        <w:rPr>
+          <w:rFonts w:hint="eastAsia"/>
+        </w:rPr>
       </w:pPr>
       <w:r>
         <w:t>}</w:t>
       </w:r>
+    </w:p>
+    <w:p>
+      <w:pPr>
+        <w:pStyle w:val="a3"/>
+        <w:ind w:left="720" w:firstLineChars="0" w:firstLine="0"/>
+        <w:rPr>
+          <w:rFonts w:hint="eastAsia"/>
+        </w:rPr>
+      </w:pPr>
+    </w:p>
+    <w:p>
+      <w:pPr>
+        <w:pStyle w:val="a3"/>
+        <w:ind w:left="720" w:firstLineChars="0" w:firstLine="0"/>
+        <w:rPr>
+          <w:rFonts w:hint="eastAsia"/>
+        </w:rPr>
+      </w:pPr>
+      <w:r>
+        <w:rPr>
+          <w:rFonts w:hint="eastAsia"/>
+        </w:rPr>
+        <w:t>14</w:t>
+      </w:r>
+      <w:r>
+        <w:rPr>
+          <w:rFonts w:hint="eastAsia"/>
+        </w:rPr>
+        <w:t>、添加评论</w:t>
+      </w:r>
+    </w:p>
+    <w:p>
+      <w:pPr>
+        <w:pStyle w:val="a3"/>
+        <w:ind w:left="720" w:firstLineChars="0" w:firstLine="0"/>
+        <w:rPr>
+          <w:rFonts w:hint="eastAsia"/>
+        </w:rPr>
+      </w:pPr>
+      <w:hyperlink r:id="rId12" w:history="1">
+        <w:r>
+          <w:rPr>
+            <w:rStyle w:val="a5"/>
+          </w:rPr>
+          <w:t>http://localhost/message:add</w:t>
+        </w:r>
+      </w:hyperlink>
+    </w:p>
+    <w:p>
+      <w:pPr>
+        <w:pStyle w:val="a3"/>
+        <w:ind w:left="720" w:firstLineChars="0" w:firstLine="0"/>
+        <w:rPr>
+          <w:rFonts w:hint="eastAsia"/>
+        </w:rPr>
+      </w:pPr>
+      <w:r>
+        <w:rPr>
+          <w:rFonts w:hint="eastAsia"/>
+        </w:rPr>
+        <w:t>请求头信息</w:t>
+      </w:r>
+    </w:p>
+    <w:p>
+      <w:pPr>
+        <w:pStyle w:val="a3"/>
+        <w:ind w:left="720" w:firstLineChars="0" w:firstLine="0"/>
+        <w:rPr>
+          <w:rFonts w:hint="eastAsia"/>
+        </w:rPr>
+      </w:pPr>
+      <w:r>
+        <w:t>token: 781100a1d63143d790d130d945e1049e</w:t>
+      </w:r>
+    </w:p>
+    <w:p>
+      <w:pPr>
+        <w:pStyle w:val="a3"/>
+        <w:ind w:left="720" w:firstLineChars="0" w:firstLine="0"/>
+        <w:rPr>
+          <w:rFonts w:hint="eastAsia"/>
+        </w:rPr>
+      </w:pPr>
+    </w:p>
+    <w:p>
+      <w:pPr>
+        <w:pStyle w:val="a3"/>
+        <w:ind w:left="720" w:firstLineChars="0" w:firstLine="0"/>
+        <w:rPr>
+          <w:rFonts w:hint="eastAsia"/>
+        </w:rPr>
+      </w:pPr>
+      <w:r>
+        <w:rPr>
+          <w:rFonts w:hint="eastAsia"/>
+        </w:rPr>
+        <w:t>body</w:t>
+      </w:r>
+      <w:r>
+        <w:rPr>
+          <w:rFonts w:hint="eastAsia"/>
+        </w:rPr>
+        <w:t>部分</w:t>
+      </w:r>
+    </w:p>
+    <w:p>
+      <w:pPr>
+        <w:pStyle w:val="a3"/>
+        <w:ind w:left="720" w:firstLineChars="0" w:firstLine="0"/>
+        <w:rPr>
+          <w:rFonts w:ascii="Courier New" w:hAnsi="Courier New" w:cs="Courier New" w:hint="eastAsia"/>
+          <w:color w:val="4A5560"/>
+          <w:sz w:val="18"/>
+          <w:szCs w:val="18"/>
+          <w:shd w:val="clear" w:color="auto" w:fill="FFFFFF"/>
+        </w:rPr>
+      </w:pPr>
+      <w:r>
+        <w:rPr>
+          <w:rFonts w:ascii="Courier New" w:hAnsi="Courier New" w:cs="Courier New"/>
+          <w:color w:val="4A5560"/>
+          <w:sz w:val="18"/>
+          <w:szCs w:val="18"/>
+          <w:shd w:val="clear" w:color="auto" w:fill="FFFFFF"/>
+        </w:rPr>
+        <w:t>{</w:t>
+      </w:r>
+      <w:r>
+        <w:rPr>
+          <w:rFonts w:ascii="Courier New" w:hAnsi="Courier New" w:cs="Courier New"/>
+          <w:color w:val="4A5560"/>
+          <w:sz w:val="18"/>
+          <w:szCs w:val="18"/>
+        </w:rPr>
+        <w:br/>
+      </w:r>
+      <w:r>
+        <w:rPr>
+          <w:rFonts w:ascii="Courier New" w:hAnsi="Courier New" w:cs="Courier New"/>
+          <w:color w:val="4A5560"/>
+          <w:sz w:val="18"/>
+          <w:szCs w:val="18"/>
+          <w:shd w:val="clear" w:color="auto" w:fill="FFFFFF"/>
+        </w:rPr>
+        <w:t>    </w:t>
+      </w:r>
+      <w:r>
+        <w:rPr>
+          <w:rStyle w:val="jsonkey"/>
+          <w:rFonts w:ascii="Courier New" w:hAnsi="Courier New" w:cs="Courier New"/>
+          <w:b/>
+          <w:bCs/>
+          <w:color w:val="92278F"/>
+          <w:sz w:val="18"/>
+          <w:szCs w:val="18"/>
+          <w:shd w:val="clear" w:color="auto" w:fill="FFFFFF"/>
+        </w:rPr>
+        <w:t>"subjectId"</w:t>
+      </w:r>
+      <w:r>
+        <w:rPr>
+          <w:rFonts w:ascii="Courier New" w:hAnsi="Courier New" w:cs="Courier New"/>
+          <w:color w:val="4A5560"/>
+          <w:sz w:val="18"/>
+          <w:szCs w:val="18"/>
+          <w:shd w:val="clear" w:color="auto" w:fill="FFFFFF"/>
+        </w:rPr>
+        <w:t>:</w:t>
+      </w:r>
+      <w:r>
+        <w:rPr>
+          <w:rStyle w:val="jsonnumber"/>
+          <w:rFonts w:ascii="Courier New" w:hAnsi="Courier New" w:cs="Courier New"/>
+          <w:b/>
+          <w:bCs/>
+          <w:color w:val="25AAE2"/>
+          <w:sz w:val="18"/>
+          <w:szCs w:val="18"/>
+          <w:shd w:val="clear" w:color="auto" w:fill="FFFFFF"/>
+        </w:rPr>
+        <w:t>234</w:t>
+      </w:r>
+      <w:r>
+        <w:rPr>
+          <w:rFonts w:ascii="Courier New" w:hAnsi="Courier New" w:cs="Courier New"/>
+          <w:color w:val="4A5560"/>
+          <w:sz w:val="18"/>
+          <w:szCs w:val="18"/>
+          <w:shd w:val="clear" w:color="auto" w:fill="FFFFFF"/>
+        </w:rPr>
+        <w:t>,</w:t>
+      </w:r>
+      <w:r>
+        <w:rPr>
+          <w:rFonts w:ascii="Courier New" w:hAnsi="Courier New" w:cs="Courier New"/>
+          <w:color w:val="4A5560"/>
+          <w:sz w:val="18"/>
+          <w:szCs w:val="18"/>
+        </w:rPr>
+        <w:br/>
+      </w:r>
+      <w:r>
+        <w:rPr>
+          <w:rFonts w:ascii="Courier New" w:hAnsi="Courier New" w:cs="Courier New"/>
+          <w:color w:val="4A5560"/>
+          <w:sz w:val="18"/>
+          <w:szCs w:val="18"/>
+          <w:shd w:val="clear" w:color="auto" w:fill="FFFFFF"/>
+        </w:rPr>
+        <w:t>    </w:t>
+      </w:r>
+      <w:r>
+        <w:rPr>
+          <w:rStyle w:val="jsonkey"/>
+          <w:rFonts w:ascii="Courier New" w:hAnsi="Courier New" w:cs="Courier New"/>
+          <w:b/>
+          <w:bCs/>
+          <w:color w:val="92278F"/>
+          <w:sz w:val="18"/>
+          <w:szCs w:val="18"/>
+          <w:shd w:val="clear" w:color="auto" w:fill="FFFFFF"/>
+        </w:rPr>
+        <w:t>"userName"</w:t>
+      </w:r>
+      <w:r>
+        <w:rPr>
+          <w:rFonts w:ascii="Courier New" w:hAnsi="Courier New" w:cs="Courier New"/>
+          <w:color w:val="4A5560"/>
+          <w:sz w:val="18"/>
+          <w:szCs w:val="18"/>
+          <w:shd w:val="clear" w:color="auto" w:fill="FFFFFF"/>
+        </w:rPr>
+        <w:t>:</w:t>
+      </w:r>
+      <w:r>
+        <w:rPr>
+          <w:rStyle w:val="jsonstring"/>
+          <w:rFonts w:ascii="Courier New" w:hAnsi="Courier New" w:cs="Courier New"/>
+          <w:b/>
+          <w:bCs/>
+          <w:color w:val="3AB54A"/>
+          <w:sz w:val="18"/>
+          <w:szCs w:val="18"/>
+          <w:shd w:val="clear" w:color="auto" w:fill="FFFFFF"/>
+        </w:rPr>
+        <w:t>"liqiu"</w:t>
+      </w:r>
+      <w:r>
+        <w:rPr>
+          <w:rFonts w:ascii="Courier New" w:hAnsi="Courier New" w:cs="Courier New"/>
+          <w:color w:val="4A5560"/>
+          <w:sz w:val="18"/>
+          <w:szCs w:val="18"/>
+          <w:shd w:val="clear" w:color="auto" w:fill="FFFFFF"/>
+        </w:rPr>
+        <w:t>,</w:t>
+      </w:r>
+      <w:r>
+        <w:rPr>
+          <w:rFonts w:ascii="Courier New" w:hAnsi="Courier New" w:cs="Courier New"/>
+          <w:color w:val="4A5560"/>
+          <w:sz w:val="18"/>
+          <w:szCs w:val="18"/>
+        </w:rPr>
+        <w:br/>
+      </w:r>
+      <w:r>
+        <w:rPr>
+          <w:rFonts w:ascii="Courier New" w:hAnsi="Courier New" w:cs="Courier New"/>
+          <w:color w:val="4A5560"/>
+          <w:sz w:val="18"/>
+          <w:szCs w:val="18"/>
+          <w:shd w:val="clear" w:color="auto" w:fill="FFFFFF"/>
+        </w:rPr>
+        <w:t>    </w:t>
+      </w:r>
+      <w:r>
+        <w:rPr>
+          <w:rStyle w:val="jsonkey"/>
+          <w:rFonts w:ascii="Courier New" w:hAnsi="Courier New" w:cs="Courier New"/>
+          <w:b/>
+          <w:bCs/>
+          <w:color w:val="92278F"/>
+          <w:sz w:val="18"/>
+          <w:szCs w:val="18"/>
+          <w:shd w:val="clear" w:color="auto" w:fill="FFFFFF"/>
+        </w:rPr>
+        <w:t>"text"</w:t>
+      </w:r>
+      <w:r>
+        <w:rPr>
+          <w:rFonts w:ascii="Courier New" w:hAnsi="Courier New" w:cs="Courier New"/>
+          <w:color w:val="4A5560"/>
+          <w:sz w:val="18"/>
+          <w:szCs w:val="18"/>
+          <w:shd w:val="clear" w:color="auto" w:fill="FFFFFF"/>
+        </w:rPr>
+        <w:t>:</w:t>
+      </w:r>
+      <w:r>
+        <w:rPr>
+          <w:rStyle w:val="jsonstring"/>
+          <w:rFonts w:ascii="Courier New" w:hAnsi="Courier New" w:cs="Courier New"/>
+          <w:b/>
+          <w:bCs/>
+          <w:color w:val="3AB54A"/>
+          <w:sz w:val="18"/>
+          <w:szCs w:val="18"/>
+          <w:shd w:val="clear" w:color="auto" w:fill="FFFFFF"/>
+        </w:rPr>
+        <w:t>"</w:t>
+      </w:r>
+      <w:r>
+        <w:rPr>
+          <w:rStyle w:val="jsonstring"/>
+          <w:rFonts w:ascii="Courier New" w:hAnsi="Courier New" w:cs="Courier New"/>
+          <w:b/>
+          <w:bCs/>
+          <w:color w:val="3AB54A"/>
+          <w:sz w:val="18"/>
+          <w:szCs w:val="18"/>
+          <w:shd w:val="clear" w:color="auto" w:fill="FFFFFF"/>
+        </w:rPr>
+        <w:t>第二条哈哈哈添发发发加评论</w:t>
+      </w:r>
+      <w:r>
+        <w:rPr>
+          <w:rStyle w:val="jsonstring"/>
+          <w:rFonts w:ascii="Courier New" w:hAnsi="Courier New" w:cs="Courier New"/>
+          <w:b/>
+          <w:bCs/>
+          <w:color w:val="3AB54A"/>
+          <w:sz w:val="18"/>
+          <w:szCs w:val="18"/>
+          <w:shd w:val="clear" w:color="auto" w:fill="FFFFFF"/>
+        </w:rPr>
+        <w:t>"</w:t>
+      </w:r>
+      <w:r>
+        <w:rPr>
+          <w:rFonts w:ascii="Courier New" w:hAnsi="Courier New" w:cs="Courier New"/>
+          <w:color w:val="4A5560"/>
+          <w:sz w:val="18"/>
+          <w:szCs w:val="18"/>
+        </w:rPr>
+        <w:br/>
+      </w:r>
+      <w:r>
+        <w:rPr>
+          <w:rFonts w:ascii="Courier New" w:hAnsi="Courier New" w:cs="Courier New"/>
+          <w:color w:val="4A5560"/>
+          <w:sz w:val="18"/>
+          <w:szCs w:val="18"/>
+          <w:shd w:val="clear" w:color="auto" w:fill="FFFFFF"/>
+        </w:rPr>
+        <w:t>}</w:t>
+      </w:r>
+    </w:p>
+    <w:p>
+      <w:pPr>
+        <w:pStyle w:val="a3"/>
+        <w:ind w:left="720" w:firstLineChars="0" w:firstLine="0"/>
+        <w:rPr>
+          <w:rFonts w:ascii="Courier New" w:hAnsi="Courier New" w:cs="Courier New" w:hint="eastAsia"/>
+          <w:color w:val="4A5560"/>
+          <w:sz w:val="18"/>
+          <w:szCs w:val="18"/>
+          <w:shd w:val="clear" w:color="auto" w:fill="FFFFFF"/>
+        </w:rPr>
+      </w:pPr>
+    </w:p>
+    <w:p>
+      <w:pPr>
+        <w:pStyle w:val="a3"/>
+        <w:ind w:left="720" w:firstLineChars="0" w:firstLine="0"/>
+        <w:rPr>
+          <w:rFonts w:ascii="Courier New" w:hAnsi="Courier New" w:cs="Courier New" w:hint="eastAsia"/>
+          <w:color w:val="4A5560"/>
+          <w:sz w:val="18"/>
+          <w:szCs w:val="18"/>
+          <w:shd w:val="clear" w:color="auto" w:fill="FFFFFF"/>
+        </w:rPr>
+      </w:pPr>
+      <w:r>
+        <w:rPr>
+          <w:rFonts w:ascii="Courier New" w:hAnsi="Courier New" w:cs="Courier New" w:hint="eastAsia"/>
+          <w:color w:val="4A5560"/>
+          <w:sz w:val="18"/>
+          <w:szCs w:val="18"/>
+          <w:shd w:val="clear" w:color="auto" w:fill="FFFFFF"/>
+        </w:rPr>
+        <w:t>返回</w:t>
+      </w:r>
+    </w:p>
+    <w:p>
+      <w:pPr>
+        <w:pStyle w:val="a3"/>
+        <w:ind w:left="720" w:firstLineChars="0" w:firstLine="0"/>
+        <w:rPr>
+          <w:rFonts w:ascii="Courier New" w:hAnsi="Courier New" w:cs="Courier New" w:hint="eastAsia"/>
+          <w:color w:val="4A5560"/>
+          <w:sz w:val="18"/>
+          <w:szCs w:val="18"/>
+          <w:shd w:val="clear" w:color="auto" w:fill="FFFFFF"/>
+        </w:rPr>
+      </w:pPr>
+      <w:r>
+        <w:rPr>
+          <w:rFonts w:ascii="Courier New" w:hAnsi="Courier New" w:cs="Courier New"/>
+          <w:color w:val="4A5560"/>
+          <w:sz w:val="18"/>
+          <w:szCs w:val="18"/>
+          <w:shd w:val="clear" w:color="auto" w:fill="FFFFFF"/>
+        </w:rPr>
+        <w:t>{</w:t>
+      </w:r>
+      <w:r>
+        <w:rPr>
+          <w:rFonts w:ascii="Courier New" w:hAnsi="Courier New" w:cs="Courier New"/>
+          <w:color w:val="4A5560"/>
+          <w:sz w:val="18"/>
+          <w:szCs w:val="18"/>
+        </w:rPr>
+        <w:br/>
+      </w:r>
+      <w:r>
+        <w:rPr>
+          <w:rFonts w:ascii="Courier New" w:hAnsi="Courier New" w:cs="Courier New"/>
+          <w:color w:val="4A5560"/>
+          <w:sz w:val="18"/>
+          <w:szCs w:val="18"/>
+          <w:shd w:val="clear" w:color="auto" w:fill="FFFFFF"/>
+        </w:rPr>
+        <w:t>    </w:t>
+      </w:r>
+      <w:r>
+        <w:rPr>
+          <w:rStyle w:val="jsonkey"/>
+          <w:rFonts w:ascii="Courier New" w:hAnsi="Courier New" w:cs="Courier New"/>
+          <w:b/>
+          <w:bCs/>
+          <w:color w:val="92278F"/>
+          <w:sz w:val="18"/>
+          <w:szCs w:val="18"/>
+          <w:shd w:val="clear" w:color="auto" w:fill="FFFFFF"/>
+        </w:rPr>
+        <w:t>"data"</w:t>
+      </w:r>
+      <w:r>
+        <w:rPr>
+          <w:rFonts w:ascii="Courier New" w:hAnsi="Courier New" w:cs="Courier New"/>
+          <w:color w:val="4A5560"/>
+          <w:sz w:val="18"/>
+          <w:szCs w:val="18"/>
+          <w:shd w:val="clear" w:color="auto" w:fill="FFFFFF"/>
+        </w:rPr>
+        <w:t>:{</w:t>
+      </w:r>
+      <w:r>
+        <w:rPr>
+          <w:rFonts w:ascii="Courier New" w:hAnsi="Courier New" w:cs="Courier New"/>
+          <w:color w:val="4A5560"/>
+          <w:sz w:val="18"/>
+          <w:szCs w:val="18"/>
+          <w:shd w:val="clear" w:color="auto" w:fill="FFFFFF"/>
+        </w:rPr>
+        <w:br/>
+        <w:t>        </w:t>
+      </w:r>
+      <w:r>
+        <w:rPr>
+          <w:rStyle w:val="jsonkey"/>
+          <w:rFonts w:ascii="Courier New" w:hAnsi="Courier New" w:cs="Courier New"/>
+          <w:b/>
+          <w:bCs/>
+          <w:color w:val="92278F"/>
+          <w:sz w:val="18"/>
+          <w:szCs w:val="18"/>
+          <w:shd w:val="clear" w:color="auto" w:fill="FFFFFF"/>
+        </w:rPr>
+        <w:t>"commentId"</w:t>
+      </w:r>
+      <w:r>
+        <w:rPr>
+          <w:rFonts w:ascii="Courier New" w:hAnsi="Courier New" w:cs="Courier New"/>
+          <w:color w:val="4A5560"/>
+          <w:sz w:val="18"/>
+          <w:szCs w:val="18"/>
+          <w:shd w:val="clear" w:color="auto" w:fill="FFFFFF"/>
+        </w:rPr>
+        <w:t>:</w:t>
+      </w:r>
+      <w:r>
+        <w:rPr>
+          <w:rStyle w:val="jsonnumber"/>
+          <w:rFonts w:ascii="Courier New" w:hAnsi="Courier New" w:cs="Courier New"/>
+          <w:b/>
+          <w:bCs/>
+          <w:color w:val="25AAE2"/>
+          <w:sz w:val="18"/>
+          <w:szCs w:val="18"/>
+          <w:shd w:val="clear" w:color="auto" w:fill="FFFFFF"/>
+        </w:rPr>
+        <w:t>3</w:t>
+      </w:r>
+      <w:r>
+        <w:rPr>
+          <w:rFonts w:ascii="Courier New" w:hAnsi="Courier New" w:cs="Courier New"/>
+          <w:color w:val="4A5560"/>
+          <w:sz w:val="18"/>
+          <w:szCs w:val="18"/>
+          <w:shd w:val="clear" w:color="auto" w:fill="FFFFFF"/>
+        </w:rPr>
+        <w:br/>
+        <w:t>    },</w:t>
+      </w:r>
+      <w:r>
+        <w:rPr>
+          <w:rFonts w:ascii="Courier New" w:hAnsi="Courier New" w:cs="Courier New"/>
+          <w:color w:val="4A5560"/>
+          <w:sz w:val="18"/>
+          <w:szCs w:val="18"/>
+        </w:rPr>
+        <w:br/>
+      </w:r>
+      <w:r>
+        <w:rPr>
+          <w:rFonts w:ascii="Courier New" w:hAnsi="Courier New" w:cs="Courier New"/>
+          <w:color w:val="4A5560"/>
+          <w:sz w:val="18"/>
+          <w:szCs w:val="18"/>
+          <w:shd w:val="clear" w:color="auto" w:fill="FFFFFF"/>
+        </w:rPr>
+        <w:t>    </w:t>
+      </w:r>
+      <w:r>
+        <w:rPr>
+          <w:rStyle w:val="jsonkey"/>
+          <w:rFonts w:ascii="Courier New" w:hAnsi="Courier New" w:cs="Courier New"/>
+          <w:b/>
+          <w:bCs/>
+          <w:color w:val="92278F"/>
+          <w:sz w:val="18"/>
+          <w:szCs w:val="18"/>
+          <w:shd w:val="clear" w:color="auto" w:fill="FFFFFF"/>
+        </w:rPr>
+        <w:t>"state"</w:t>
+      </w:r>
+      <w:r>
+        <w:rPr>
+          <w:rFonts w:ascii="Courier New" w:hAnsi="Courier New" w:cs="Courier New"/>
+          <w:color w:val="4A5560"/>
+          <w:sz w:val="18"/>
+          <w:szCs w:val="18"/>
+          <w:shd w:val="clear" w:color="auto" w:fill="FFFFFF"/>
+        </w:rPr>
+        <w:t>:</w:t>
+      </w:r>
+      <w:r>
+        <w:rPr>
+          <w:rStyle w:val="jsonstring"/>
+          <w:rFonts w:ascii="Courier New" w:hAnsi="Courier New" w:cs="Courier New"/>
+          <w:b/>
+          <w:bCs/>
+          <w:color w:val="3AB54A"/>
+          <w:sz w:val="18"/>
+          <w:szCs w:val="18"/>
+          <w:shd w:val="clear" w:color="auto" w:fill="FFFFFF"/>
+        </w:rPr>
+        <w:t>"ok"</w:t>
+      </w:r>
+      <w:r>
+        <w:rPr>
+          <w:rFonts w:ascii="Courier New" w:hAnsi="Courier New" w:cs="Courier New"/>
+          <w:color w:val="4A5560"/>
+          <w:sz w:val="18"/>
+          <w:szCs w:val="18"/>
+        </w:rPr>
+        <w:br/>
+      </w:r>
+      <w:r>
+        <w:rPr>
+          <w:rFonts w:ascii="Courier New" w:hAnsi="Courier New" w:cs="Courier New"/>
+          <w:color w:val="4A5560"/>
+          <w:sz w:val="18"/>
+          <w:szCs w:val="18"/>
+          <w:shd w:val="clear" w:color="auto" w:fill="FFFFFF"/>
+        </w:rPr>
+        <w:t>}</w:t>
+      </w:r>
+    </w:p>
+    <w:p>
+      <w:pPr>
+        <w:pStyle w:val="a3"/>
+        <w:ind w:left="720" w:firstLineChars="0" w:firstLine="0"/>
+        <w:rPr>
+          <w:rFonts w:ascii="Courier New" w:hAnsi="Courier New" w:cs="Courier New" w:hint="eastAsia"/>
+          <w:color w:val="4A5560"/>
+          <w:sz w:val="18"/>
+          <w:szCs w:val="18"/>
+          <w:shd w:val="clear" w:color="auto" w:fill="FFFFFF"/>
+        </w:rPr>
+      </w:pPr>
+    </w:p>
+    <w:p>
+      <w:pPr>
+        <w:pStyle w:val="a3"/>
+        <w:ind w:left="720" w:firstLineChars="0" w:firstLine="0"/>
+      </w:pPr>
     </w:p>
     <w:sectPr>
       <w:pgSz w:w="11906" w:h="16838"/>
@@ -2956,6 +3538,21 @@
       <w:sz w:val="18"/>
       <w:szCs w:val="18"/>
     </w:rPr>
+  </w:style>
+  <w:style w:type="character" w:customStyle="1" w:styleId="jsonkey">
+    <w:name w:val="json_key"/>
+    <w:basedOn w:val="a0"/>
+    <w:rsid w:val="00667F2F"/>
+  </w:style>
+  <w:style w:type="character" w:customStyle="1" w:styleId="jsonnumber">
+    <w:name w:val="json_number"/>
+    <w:basedOn w:val="a0"/>
+    <w:rsid w:val="00667F2F"/>
+  </w:style>
+  <w:style w:type="character" w:customStyle="1" w:styleId="jsonstring">
+    <w:name w:val="json_string"/>
+    <w:basedOn w:val="a0"/>
+    <w:rsid w:val="00667F2F"/>
   </w:style>
 </w:styles>
 </file>
@@ -3439,7 +4036,7 @@
 </file>
 
 <file path=customXml/itemProps1.xml><?xml version="1.0" encoding="utf-8"?>
-<ds:datastoreItem xmlns:ds="http://schemas.openxmlformats.org/officeDocument/2006/customXml" ds:itemID="{828792F6-4127-4C05-B5DF-6097ABD2562A}">
+<ds:datastoreItem xmlns:ds="http://schemas.openxmlformats.org/officeDocument/2006/customXml" ds:itemID="{DA3FE938-07C9-4BB7-B6D7-FD9505E7805D}">
   <ds:schemaRefs>
     <ds:schemaRef ds:uri="http://schemas.openxmlformats.org/officeDocument/2006/bibliography"/>
   </ds:schemaRefs>

--- a/doc/api.docx
+++ b/doc/api.docx
@@ -2364,9 +2364,6 @@
       <w:pPr>
         <w:pStyle w:val="a3"/>
         <w:ind w:left="720" w:firstLineChars="0" w:firstLine="0"/>
-        <w:rPr>
-          <w:rFonts w:hint="eastAsia"/>
-        </w:rPr>
       </w:pPr>
       <w:r>
         <w:t>}</w:t>
@@ -2376,18 +2373,12 @@
       <w:pPr>
         <w:pStyle w:val="a3"/>
         <w:ind w:left="720" w:firstLineChars="0" w:firstLine="0"/>
-        <w:rPr>
-          <w:rFonts w:hint="eastAsia"/>
-        </w:rPr>
-      </w:pPr>
-    </w:p>
-    <w:p>
-      <w:pPr>
-        <w:pStyle w:val="a3"/>
-        <w:ind w:left="720" w:firstLineChars="0" w:firstLine="0"/>
-        <w:rPr>
-          <w:rFonts w:hint="eastAsia"/>
-        </w:rPr>
+      </w:pPr>
+    </w:p>
+    <w:p>
+      <w:pPr>
+        <w:pStyle w:val="a3"/>
+        <w:ind w:left="720" w:firstLineChars="0" w:firstLine="0"/>
       </w:pPr>
       <w:r>
         <w:rPr>
@@ -2406,9 +2397,6 @@
       <w:pPr>
         <w:pStyle w:val="a3"/>
         <w:ind w:left="720" w:firstLineChars="0" w:firstLine="0"/>
-        <w:rPr>
-          <w:rFonts w:hint="eastAsia"/>
-        </w:rPr>
       </w:pPr>
       <w:hyperlink r:id="rId12" w:history="1">
         <w:r>
@@ -2423,9 +2411,6 @@
       <w:pPr>
         <w:pStyle w:val="a3"/>
         <w:ind w:left="720" w:firstLineChars="0" w:firstLine="0"/>
-        <w:rPr>
-          <w:rFonts w:hint="eastAsia"/>
-        </w:rPr>
       </w:pPr>
       <w:r>
         <w:rPr>
@@ -2438,9 +2423,6 @@
       <w:pPr>
         <w:pStyle w:val="a3"/>
         <w:ind w:left="720" w:firstLineChars="0" w:firstLine="0"/>
-        <w:rPr>
-          <w:rFonts w:hint="eastAsia"/>
-        </w:rPr>
       </w:pPr>
       <w:r>
         <w:t>token: 781100a1d63143d790d130d945e1049e</w:t>
@@ -2450,18 +2432,12 @@
       <w:pPr>
         <w:pStyle w:val="a3"/>
         <w:ind w:left="720" w:firstLineChars="0" w:firstLine="0"/>
-        <w:rPr>
-          <w:rFonts w:hint="eastAsia"/>
-        </w:rPr>
-      </w:pPr>
-    </w:p>
-    <w:p>
-      <w:pPr>
-        <w:pStyle w:val="a3"/>
-        <w:ind w:left="720" w:firstLineChars="0" w:firstLine="0"/>
-        <w:rPr>
-          <w:rFonts w:hint="eastAsia"/>
-        </w:rPr>
+      </w:pPr>
+    </w:p>
+    <w:p>
+      <w:pPr>
+        <w:pStyle w:val="a3"/>
+        <w:ind w:left="720" w:firstLineChars="0" w:firstLine="0"/>
       </w:pPr>
       <w:r>
         <w:rPr>
@@ -2481,7 +2457,7 @@
         <w:pStyle w:val="a3"/>
         <w:ind w:left="720" w:firstLineChars="0" w:firstLine="0"/>
         <w:rPr>
-          <w:rFonts w:ascii="Courier New" w:hAnsi="Courier New" w:cs="Courier New" w:hint="eastAsia"/>
+          <w:rFonts w:ascii="Courier New" w:hAnsi="Courier New" w:cs="Courier New"/>
           <w:color w:val="4A5560"/>
           <w:sz w:val="18"/>
           <w:szCs w:val="18"/>
@@ -2734,34 +2710,34 @@
         <w:pStyle w:val="a3"/>
         <w:ind w:left="720" w:firstLineChars="0" w:firstLine="0"/>
         <w:rPr>
+          <w:rFonts w:ascii="Courier New" w:hAnsi="Courier New" w:cs="Courier New"/>
+          <w:color w:val="4A5560"/>
+          <w:sz w:val="18"/>
+          <w:szCs w:val="18"/>
+          <w:shd w:val="clear" w:color="auto" w:fill="FFFFFF"/>
+        </w:rPr>
+      </w:pPr>
+    </w:p>
+    <w:p>
+      <w:pPr>
+        <w:pStyle w:val="a3"/>
+        <w:ind w:left="720" w:firstLineChars="0" w:firstLine="0"/>
+        <w:rPr>
+          <w:rFonts w:ascii="Courier New" w:hAnsi="Courier New" w:cs="Courier New"/>
+          <w:color w:val="4A5560"/>
+          <w:sz w:val="18"/>
+          <w:szCs w:val="18"/>
+          <w:shd w:val="clear" w:color="auto" w:fill="FFFFFF"/>
+        </w:rPr>
+      </w:pPr>
+      <w:r>
+        <w:rPr>
           <w:rFonts w:ascii="Courier New" w:hAnsi="Courier New" w:cs="Courier New" w:hint="eastAsia"/>
           <w:color w:val="4A5560"/>
           <w:sz w:val="18"/>
           <w:szCs w:val="18"/>
           <w:shd w:val="clear" w:color="auto" w:fill="FFFFFF"/>
         </w:rPr>
-      </w:pPr>
-    </w:p>
-    <w:p>
-      <w:pPr>
-        <w:pStyle w:val="a3"/>
-        <w:ind w:left="720" w:firstLineChars="0" w:firstLine="0"/>
-        <w:rPr>
-          <w:rFonts w:ascii="Courier New" w:hAnsi="Courier New" w:cs="Courier New" w:hint="eastAsia"/>
-          <w:color w:val="4A5560"/>
-          <w:sz w:val="18"/>
-          <w:szCs w:val="18"/>
-          <w:shd w:val="clear" w:color="auto" w:fill="FFFFFF"/>
-        </w:rPr>
-      </w:pPr>
-      <w:r>
-        <w:rPr>
-          <w:rFonts w:ascii="Courier New" w:hAnsi="Courier New" w:cs="Courier New" w:hint="eastAsia"/>
-          <w:color w:val="4A5560"/>
-          <w:sz w:val="18"/>
-          <w:szCs w:val="18"/>
-          <w:shd w:val="clear" w:color="auto" w:fill="FFFFFF"/>
-        </w:rPr>
         <w:t>返回</w:t>
       </w:r>
     </w:p>
@@ -2770,7 +2746,7 @@
         <w:pStyle w:val="a3"/>
         <w:ind w:left="720" w:firstLineChars="0" w:firstLine="0"/>
         <w:rPr>
-          <w:rFonts w:ascii="Courier New" w:hAnsi="Courier New" w:cs="Courier New" w:hint="eastAsia"/>
+          <w:rFonts w:ascii="Courier New" w:hAnsi="Courier New" w:cs="Courier New"/>
           <w:color w:val="4A5560"/>
           <w:sz w:val="18"/>
           <w:szCs w:val="18"/>
@@ -2967,7 +2943,7 @@
         <w:pStyle w:val="a3"/>
         <w:ind w:left="720" w:firstLineChars="0" w:firstLine="0"/>
         <w:rPr>
-          <w:rFonts w:ascii="Courier New" w:hAnsi="Courier New" w:cs="Courier New" w:hint="eastAsia"/>
+          <w:rFonts w:ascii="Courier New" w:hAnsi="Courier New" w:cs="Courier New"/>
           <w:color w:val="4A5560"/>
           <w:sz w:val="18"/>
           <w:szCs w:val="18"/>
@@ -2979,7 +2955,566 @@
       <w:pPr>
         <w:pStyle w:val="a3"/>
         <w:ind w:left="720" w:firstLineChars="0" w:firstLine="0"/>
-      </w:pPr>
+        <w:rPr>
+          <w:rFonts w:hint="eastAsia"/>
+        </w:rPr>
+      </w:pPr>
+      <w:r>
+        <w:rPr>
+          <w:rFonts w:hint="eastAsia"/>
+        </w:rPr>
+        <w:t>13.</w:t>
+      </w:r>
+      <w:r>
+        <w:t xml:space="preserve"> </w:t>
+      </w:r>
+      <w:hyperlink r:id="rId13" w:history="1">
+        <w:r>
+          <w:rPr>
+            <w:rStyle w:val="a5"/>
+          </w:rPr>
+          <w:t>http://localhost/subject:list</w:t>
+        </w:r>
+      </w:hyperlink>
+    </w:p>
+    <w:p>
+      <w:pPr>
+        <w:pStyle w:val="a3"/>
+        <w:ind w:left="720" w:firstLineChars="0" w:firstLine="0"/>
+        <w:rPr>
+          <w:rFonts w:hint="eastAsia"/>
+        </w:rPr>
+      </w:pPr>
+      <w:r>
+        <w:rPr>
+          <w:rFonts w:hint="eastAsia"/>
+        </w:rPr>
+        <w:t>四</w:t>
+      </w:r>
+      <w:r>
+        <w:rPr>
+          <w:rFonts w:hint="eastAsia"/>
+        </w:rPr>
+        <w:t>种方式</w:t>
+      </w:r>
+    </w:p>
+    <w:p>
+      <w:pPr>
+        <w:pStyle w:val="a3"/>
+        <w:ind w:left="720" w:firstLineChars="0" w:firstLine="0"/>
+        <w:rPr>
+          <w:rFonts w:hint="eastAsia"/>
+        </w:rPr>
+      </w:pPr>
+      <w:bookmarkStart w:id="0" w:name="OLE_LINK1"/>
+      <w:bookmarkStart w:id="1" w:name="OLE_LINK2"/>
+      <w:bookmarkStart w:id="2" w:name="OLE_LINK3"/>
+      <w:bookmarkStart w:id="3" w:name="OLE_LINK4"/>
+      <w:bookmarkStart w:id="4" w:name="OLE_LINK5"/>
+      <w:bookmarkStart w:id="5" w:name="OLE_LINK6"/>
+      <w:r>
+        <w:rPr>
+          <w:rFonts w:hint="eastAsia"/>
+        </w:rPr>
+        <w:t>page=1&amp;size=5</w:t>
+      </w:r>
+      <w:bookmarkEnd w:id="0"/>
+      <w:bookmarkEnd w:id="1"/>
+      <w:bookmarkEnd w:id="2"/>
+      <w:bookmarkEnd w:id="3"/>
+      <w:r>
+        <w:rPr>
+          <w:rFonts w:hint="eastAsia"/>
+        </w:rPr>
+        <w:t>&amp;name=</w:t>
+      </w:r>
+      <w:r>
+        <w:rPr>
+          <w:rFonts w:hint="eastAsia"/>
+        </w:rPr>
+        <w:t>哈哈</w:t>
+      </w:r>
+    </w:p>
+    <w:bookmarkEnd w:id="4"/>
+    <w:bookmarkEnd w:id="5"/>
+    <w:p>
+      <w:pPr>
+        <w:pStyle w:val="a3"/>
+        <w:ind w:left="720" w:firstLineChars="0" w:firstLine="0"/>
+        <w:rPr>
+          <w:rFonts w:hint="eastAsia"/>
+        </w:rPr>
+      </w:pPr>
+      <w:r>
+        <w:rPr>
+          <w:rFonts w:hint="eastAsia"/>
+        </w:rPr>
+        <w:t>page=1&amp;size=5&amp;name=</w:t>
+      </w:r>
+      <w:r>
+        <w:rPr>
+          <w:rFonts w:hint="eastAsia"/>
+        </w:rPr>
+        <w:t>哈哈</w:t>
+      </w:r>
+      <w:bookmarkStart w:id="6" w:name="OLE_LINK7"/>
+      <w:bookmarkStart w:id="7" w:name="OLE_LINK8"/>
+      <w:bookmarkStart w:id="8" w:name="OLE_LINK9"/>
+      <w:r>
+        <w:rPr>
+          <w:rFonts w:hint="eastAsia"/>
+        </w:rPr>
+        <w:t>&amp;keyId=3</w:t>
+      </w:r>
+      <w:bookmarkEnd w:id="6"/>
+      <w:bookmarkEnd w:id="7"/>
+      <w:bookmarkEnd w:id="8"/>
+    </w:p>
+    <w:p>
+      <w:pPr>
+        <w:pStyle w:val="a3"/>
+        <w:ind w:left="720" w:firstLineChars="0" w:firstLine="0"/>
+        <w:rPr>
+          <w:rFonts w:hint="eastAsia"/>
+        </w:rPr>
+      </w:pPr>
+      <w:r>
+        <w:rPr>
+          <w:rFonts w:hint="eastAsia"/>
+        </w:rPr>
+        <w:t>page=1&amp;size=5</w:t>
+      </w:r>
+    </w:p>
+    <w:p>
+      <w:pPr>
+        <w:pStyle w:val="a3"/>
+        <w:ind w:left="720" w:firstLineChars="0" w:firstLine="0"/>
+        <w:rPr>
+          <w:rFonts w:hint="eastAsia"/>
+        </w:rPr>
+      </w:pPr>
+      <w:r>
+        <w:rPr>
+          <w:rFonts w:hint="eastAsia"/>
+        </w:rPr>
+        <w:t>page=1&amp;size=5&amp;keyId=3</w:t>
+      </w:r>
+    </w:p>
+    <w:p>
+      <w:pPr>
+        <w:pStyle w:val="a3"/>
+        <w:ind w:left="720" w:firstLineChars="0" w:firstLine="0"/>
+        <w:rPr>
+          <w:rFonts w:hint="eastAsia"/>
+        </w:rPr>
+      </w:pPr>
+    </w:p>
+    <w:p>
+      <w:pPr>
+        <w:pStyle w:val="a3"/>
+        <w:ind w:left="720" w:firstLine="440"/>
+      </w:pPr>
+      <w:r>
+        <w:t>{</w:t>
+      </w:r>
+    </w:p>
+    <w:p>
+      <w:pPr>
+        <w:pStyle w:val="a3"/>
+        <w:ind w:left="720" w:firstLine="440"/>
+      </w:pPr>
+      <w:r>
+        <w:t xml:space="preserve">    "data": {</w:t>
+      </w:r>
+    </w:p>
+    <w:p>
+      <w:pPr>
+        <w:pStyle w:val="a3"/>
+        <w:ind w:left="720" w:firstLine="440"/>
+      </w:pPr>
+      <w:r>
+        <w:lastRenderedPageBreak/>
+        <w:t xml:space="preserve">        "totalRow": 2,</w:t>
+      </w:r>
+    </w:p>
+    <w:p>
+      <w:pPr>
+        <w:pStyle w:val="a3"/>
+        <w:ind w:left="720" w:firstLine="440"/>
+      </w:pPr>
+      <w:r>
+        <w:t xml:space="preserve">        "pageNumber": 1,</w:t>
+      </w:r>
+    </w:p>
+    <w:p>
+      <w:pPr>
+        <w:pStyle w:val="a3"/>
+        <w:ind w:left="720" w:firstLine="440"/>
+      </w:pPr>
+      <w:r>
+        <w:t xml:space="preserve">        "firstPage": true,</w:t>
+      </w:r>
+    </w:p>
+    <w:p>
+      <w:pPr>
+        <w:pStyle w:val="a3"/>
+        <w:ind w:left="720" w:firstLine="440"/>
+      </w:pPr>
+      <w:r>
+        <w:t xml:space="preserve">        "lastPage": true,</w:t>
+      </w:r>
+    </w:p>
+    <w:p>
+      <w:pPr>
+        <w:pStyle w:val="a3"/>
+        <w:ind w:left="720" w:firstLine="440"/>
+      </w:pPr>
+      <w:r>
+        <w:t xml:space="preserve">        "totalPage": 1,</w:t>
+      </w:r>
+    </w:p>
+    <w:p>
+      <w:pPr>
+        <w:pStyle w:val="a3"/>
+        <w:ind w:left="720" w:firstLine="440"/>
+      </w:pPr>
+      <w:r>
+        <w:t xml:space="preserve">        "pageSize": 5,</w:t>
+      </w:r>
+    </w:p>
+    <w:p>
+      <w:pPr>
+        <w:pStyle w:val="a3"/>
+        <w:ind w:left="720" w:firstLine="440"/>
+      </w:pPr>
+      <w:r>
+        <w:t xml:space="preserve">        "list": [</w:t>
+      </w:r>
+    </w:p>
+    <w:p>
+      <w:pPr>
+        <w:pStyle w:val="a3"/>
+        <w:ind w:left="720" w:firstLine="440"/>
+      </w:pPr>
+      <w:r>
+        <w:t xml:space="preserve">            {</w:t>
+      </w:r>
+    </w:p>
+    <w:p>
+      <w:pPr>
+        <w:pStyle w:val="a3"/>
+        <w:ind w:left="720" w:firstLine="440"/>
+      </w:pPr>
+      <w:r>
+        <w:t xml:space="preserve">                "majorId": 99,</w:t>
+      </w:r>
+    </w:p>
+    <w:p>
+      <w:pPr>
+        <w:pStyle w:val="a3"/>
+        <w:ind w:left="720" w:firstLine="440"/>
+      </w:pPr>
+      <w:r>
+        <w:t xml:space="preserve">                "apic": null,</w:t>
+      </w:r>
+    </w:p>
+    <w:p>
+      <w:pPr>
+        <w:pStyle w:val="a3"/>
+        <w:ind w:left="720" w:firstLine="440"/>
+      </w:pPr>
+      <w:r>
+        <w:t xml:space="preserve">                "author": null,</w:t>
+      </w:r>
+    </w:p>
+    <w:p>
+      <w:pPr>
+        <w:pStyle w:val="a3"/>
+        <w:ind w:left="720" w:firstLine="440"/>
+      </w:pPr>
+      <w:r>
+        <w:t xml:space="preserve">                "keyId": null,</w:t>
+      </w:r>
+    </w:p>
+    <w:p>
+      <w:pPr>
+        <w:pStyle w:val="a3"/>
+        <w:ind w:left="720" w:firstLine="440"/>
+      </w:pPr>
+      <w:r>
+        <w:t xml:space="preserve">                "pic": "000",</w:t>
+      </w:r>
+    </w:p>
+    <w:p>
+      <w:pPr>
+        <w:pStyle w:val="a3"/>
+        <w:ind w:left="720" w:firstLine="440"/>
+      </w:pPr>
+      <w:r>
+        <w:t xml:space="preserve">                "subjectId": 12,</w:t>
+      </w:r>
+    </w:p>
+    <w:p>
+      <w:pPr>
+        <w:pStyle w:val="a3"/>
+        <w:ind w:left="720" w:firstLine="440"/>
+      </w:pPr>
+      <w:r>
+        <w:t xml:space="preserve">                "tags": null,</w:t>
+      </w:r>
+    </w:p>
+    <w:p>
+      <w:pPr>
+        <w:pStyle w:val="a3"/>
+        <w:ind w:left="720" w:firstLine="440"/>
+      </w:pPr>
+      <w:r>
+        <w:t xml:space="preserve">                "hide": null,</w:t>
+      </w:r>
+    </w:p>
+    <w:p>
+      <w:pPr>
+        <w:pStyle w:val="a3"/>
+        <w:ind w:left="720" w:firstLine="440"/>
+      </w:pPr>
+      <w:r>
+        <w:t xml:space="preserve">                "answer": "xxxx",</w:t>
+      </w:r>
+    </w:p>
+    <w:p>
+      <w:pPr>
+        <w:pStyle w:val="a3"/>
+        <w:ind w:left="720" w:firstLine="440"/>
+      </w:pPr>
+      <w:r>
+        <w:t xml:space="preserve">                "createTime": "2017-08-31 23:34:29",</w:t>
+      </w:r>
+    </w:p>
+    <w:p>
+      <w:pPr>
+        <w:pStyle w:val="a3"/>
+        <w:ind w:left="720" w:firstLine="440"/>
+      </w:pPr>
+      <w:r>
+        <w:t xml:space="preserve">                "hint": null,</w:t>
+      </w:r>
+    </w:p>
+    <w:p>
+      <w:pPr>
+        <w:pStyle w:val="a3"/>
+        <w:ind w:left="720" w:firstLine="440"/>
+        <w:rPr>
+          <w:rFonts w:hint="eastAsia"/>
+        </w:rPr>
+      </w:pPr>
+      <w:r>
+        <w:rPr>
+          <w:rFonts w:hint="eastAsia"/>
+        </w:rPr>
+        <w:t xml:space="preserve">                "name": "</w:t>
+      </w:r>
+      <w:r>
+        <w:rPr>
+          <w:rFonts w:hint="eastAsia"/>
+        </w:rPr>
+        <w:t>哈哈李邱</w:t>
+      </w:r>
+      <w:r>
+        <w:rPr>
+          <w:rFonts w:hint="eastAsia"/>
+        </w:rPr>
+        <w:t>7777",</w:t>
+      </w:r>
+    </w:p>
+    <w:p>
+      <w:pPr>
+        <w:pStyle w:val="a3"/>
+        <w:ind w:left="720" w:firstLine="440"/>
+      </w:pPr>
+      <w:r>
+        <w:t xml:space="preserve">                "answerNum": null</w:t>
+      </w:r>
+    </w:p>
+    <w:p>
+      <w:pPr>
+        <w:pStyle w:val="a3"/>
+        <w:ind w:left="720" w:firstLine="440"/>
+      </w:pPr>
+      <w:r>
+        <w:t xml:space="preserve">            },</w:t>
+      </w:r>
+    </w:p>
+    <w:p>
+      <w:pPr>
+        <w:pStyle w:val="a3"/>
+        <w:ind w:left="720" w:firstLine="440"/>
+      </w:pPr>
+      <w:r>
+        <w:t xml:space="preserve">            {</w:t>
+      </w:r>
+    </w:p>
+    <w:p>
+      <w:pPr>
+        <w:pStyle w:val="a3"/>
+        <w:ind w:left="720" w:firstLine="440"/>
+      </w:pPr>
+      <w:r>
+        <w:t xml:space="preserve">                "majorId": 99,</w:t>
+      </w:r>
+    </w:p>
+    <w:p>
+      <w:pPr>
+        <w:pStyle w:val="a3"/>
+        <w:ind w:left="720" w:firstLine="440"/>
+      </w:pPr>
+      <w:r>
+        <w:t xml:space="preserve">                "apic": null,</w:t>
+      </w:r>
+    </w:p>
+    <w:p>
+      <w:pPr>
+        <w:pStyle w:val="a3"/>
+        <w:ind w:left="720" w:firstLine="440"/>
+      </w:pPr>
+      <w:r>
+        <w:t xml:space="preserve">                "author": null,</w:t>
+      </w:r>
+    </w:p>
+    <w:p>
+      <w:pPr>
+        <w:pStyle w:val="a3"/>
+        <w:ind w:left="720" w:firstLine="440"/>
+      </w:pPr>
+      <w:r>
+        <w:t xml:space="preserve">                "keyId": null,</w:t>
+      </w:r>
+    </w:p>
+    <w:p>
+      <w:pPr>
+        <w:pStyle w:val="a3"/>
+        <w:ind w:left="720" w:firstLine="440"/>
+      </w:pPr>
+      <w:r>
+        <w:t xml:space="preserve">                "pic": "000",</w:t>
+      </w:r>
+    </w:p>
+    <w:p>
+      <w:pPr>
+        <w:pStyle w:val="a3"/>
+        <w:ind w:left="720" w:firstLine="440"/>
+      </w:pPr>
+      <w:r>
+        <w:t xml:space="preserve">                "subjectId": 11,</w:t>
+      </w:r>
+    </w:p>
+    <w:p>
+      <w:pPr>
+        <w:pStyle w:val="a3"/>
+        <w:ind w:left="720" w:firstLine="440"/>
+      </w:pPr>
+      <w:r>
+        <w:t xml:space="preserve">                "tags": null,</w:t>
+      </w:r>
+    </w:p>
+    <w:p>
+      <w:pPr>
+        <w:pStyle w:val="a3"/>
+        <w:ind w:left="720" w:firstLine="440"/>
+      </w:pPr>
+      <w:r>
+        <w:lastRenderedPageBreak/>
+        <w:t xml:space="preserve">                "hide": null,</w:t>
+      </w:r>
+    </w:p>
+    <w:p>
+      <w:pPr>
+        <w:pStyle w:val="a3"/>
+        <w:ind w:left="720" w:firstLine="440"/>
+      </w:pPr>
+      <w:r>
+        <w:t xml:space="preserve">                "answer": "xxxx",</w:t>
+      </w:r>
+    </w:p>
+    <w:p>
+      <w:pPr>
+        <w:pStyle w:val="a3"/>
+        <w:ind w:left="720" w:firstLine="440"/>
+      </w:pPr>
+      <w:r>
+        <w:t xml:space="preserve">                "createTime": "2017-08-31 23:14:29",</w:t>
+      </w:r>
+    </w:p>
+    <w:p>
+      <w:pPr>
+        <w:pStyle w:val="a3"/>
+        <w:ind w:left="720" w:firstLine="440"/>
+      </w:pPr>
+      <w:r>
+        <w:t xml:space="preserve">                "hint": null,</w:t>
+      </w:r>
+    </w:p>
+    <w:p>
+      <w:pPr>
+        <w:pStyle w:val="a3"/>
+        <w:ind w:left="720" w:firstLine="440"/>
+        <w:rPr>
+          <w:rFonts w:hint="eastAsia"/>
+        </w:rPr>
+      </w:pPr>
+      <w:r>
+        <w:rPr>
+          <w:rFonts w:hint="eastAsia"/>
+        </w:rPr>
+        <w:t xml:space="preserve">                "name": "</w:t>
+      </w:r>
+      <w:r>
+        <w:rPr>
+          <w:rFonts w:hint="eastAsia"/>
+        </w:rPr>
+        <w:t>哈哈哈李邱</w:t>
+      </w:r>
+      <w:r>
+        <w:rPr>
+          <w:rFonts w:hint="eastAsia"/>
+        </w:rPr>
+        <w:t>",</w:t>
+      </w:r>
+    </w:p>
+    <w:p>
+      <w:pPr>
+        <w:pStyle w:val="a3"/>
+        <w:ind w:left="720" w:firstLine="440"/>
+      </w:pPr>
+      <w:r>
+        <w:t xml:space="preserve">                "answerNum": 0</w:t>
+      </w:r>
+    </w:p>
+    <w:p>
+      <w:pPr>
+        <w:pStyle w:val="a3"/>
+        <w:ind w:left="720" w:firstLine="440"/>
+      </w:pPr>
+      <w:r>
+        <w:t xml:space="preserve">            }</w:t>
+      </w:r>
+    </w:p>
+    <w:p>
+      <w:pPr>
+        <w:pStyle w:val="a3"/>
+        <w:ind w:left="720" w:firstLine="440"/>
+      </w:pPr>
+      <w:r>
+        <w:t xml:space="preserve">        ]</w:t>
+      </w:r>
+    </w:p>
+    <w:p>
+      <w:pPr>
+        <w:pStyle w:val="a3"/>
+        <w:ind w:left="720" w:firstLineChars="0" w:firstLine="0"/>
+      </w:pPr>
+      <w:r>
+        <w:t xml:space="preserve">    },</w:t>
+      </w:r>
     </w:p>
     <w:sectPr>
       <w:pgSz w:w="11906" w:h="16838"/>
@@ -3756,7 +4291,7 @@
         <a:sysClr val="windowText" lastClr="000000"/>
       </a:dk1>
       <a:lt1>
-        <a:sysClr val="window" lastClr="FFFFFF"/>
+        <a:sysClr val="window" lastClr="CCE8CF"/>
       </a:lt1>
       <a:dk2>
         <a:srgbClr val="1F497D"/>
@@ -4036,7 +4571,7 @@
 </file>
 
 <file path=customXml/itemProps1.xml><?xml version="1.0" encoding="utf-8"?>
-<ds:datastoreItem xmlns:ds="http://schemas.openxmlformats.org/officeDocument/2006/customXml" ds:itemID="{DA3FE938-07C9-4BB7-B6D7-FD9505E7805D}">
+<ds:datastoreItem xmlns:ds="http://schemas.openxmlformats.org/officeDocument/2006/customXml" ds:itemID="{D44EAB2B-ED1D-4420-9104-F6BC5730AB3C}">
   <ds:schemaRefs>
     <ds:schemaRef ds:uri="http://schemas.openxmlformats.org/officeDocument/2006/bibliography"/>
   </ds:schemaRefs>

--- a/doc/api.docx
+++ b/doc/api.docx
@@ -192,9 +192,6 @@
     <w:p>
       <w:pPr>
         <w:pStyle w:val="2"/>
-        <w:rPr>
-          <w:rFonts w:hint="eastAsia"/>
-        </w:rPr>
       </w:pPr>
       <w:r>
         <w:rPr>
@@ -3067,9 +3064,6 @@
     <w:p>
       <w:pPr>
         <w:pStyle w:val="2"/>
-        <w:rPr>
-          <w:rFonts w:hint="eastAsia"/>
-        </w:rPr>
       </w:pPr>
       <w:r>
         <w:rPr>
@@ -3604,9 +3598,6 @@
       <w:pPr>
         <w:pStyle w:val="a3"/>
         <w:ind w:left="720" w:firstLineChars="0" w:firstLine="270"/>
-        <w:rPr>
-          <w:rFonts w:hint="eastAsia"/>
-        </w:rPr>
       </w:pPr>
       <w:r>
         <w:t>},</w:t>
@@ -3616,17 +3607,11 @@
       <w:pPr>
         <w:pStyle w:val="a3"/>
         <w:ind w:left="720" w:firstLineChars="0" w:firstLine="270"/>
-        <w:rPr>
-          <w:rFonts w:hint="eastAsia"/>
-        </w:rPr>
       </w:pPr>
     </w:p>
     <w:p>
       <w:pPr>
         <w:pStyle w:val="2"/>
-        <w:rPr>
-          <w:rFonts w:hint="eastAsia"/>
-        </w:rPr>
       </w:pPr>
       <w:r>
         <w:rPr>
@@ -3654,11 +3639,6 @@
       </w:r>
     </w:p>
     <w:p>
-      <w:pPr>
-        <w:rPr>
-          <w:rFonts w:hint="eastAsia"/>
-        </w:rPr>
-      </w:pPr>
       <w:r>
         <w:t>http://112.74.44.117:8000/#/jump?o=ofkEcw5_4iciDfD6_u_EGuLSilF8&amp;n=silence&amp;h=http://wx.qlogo.cn/mmopen/vi_32/QrzT4ibwFxQbvdyeBgbQngibDneJ2vx6EU5cHrctZ3TCOM8kG9LekwV20QgzuUISKib27M7UrFyTAqibAAnyRoAEEw/0&amp;sessionId=908a61c720d54ca29eab441711f38bdc&amp;type=subject&amp;name=xianxing</w:t>
       </w:r>
@@ -3666,9 +3646,6 @@
     <w:p>
       <w:pPr>
         <w:pStyle w:val="2"/>
-        <w:rPr>
-          <w:rFonts w:hint="eastAsia"/>
-        </w:rPr>
       </w:pPr>
       <w:r>
         <w:rPr>
@@ -3691,21 +3668,11 @@
       </w:r>
     </w:p>
     <w:p>
-      <w:pPr>
-        <w:rPr>
-          <w:rFonts w:hint="eastAsia"/>
-        </w:rPr>
-      </w:pPr>
       <w:r>
         <w:t>/subject:querySubjectInfoByPage</w:t>
       </w:r>
     </w:p>
     <w:p>
-      <w:pPr>
-        <w:rPr>
-          <w:rFonts w:hint="eastAsia"/>
-        </w:rPr>
-      </w:pPr>
       <w:r>
         <w:rPr>
           <w:rFonts w:hint="eastAsia"/>
@@ -3717,11 +3684,6 @@
       </w:r>
     </w:p>
     <w:p>
-      <w:pPr>
-        <w:rPr>
-          <w:rFonts w:hint="eastAsia"/>
-        </w:rPr>
-      </w:pPr>
       <w:r>
         <w:rPr>
           <w:rFonts w:hint="eastAsia"/>
@@ -3732,19 +3694,8 @@
         <w:t>keyId=8&amp;page=1&amp;size=5</w:t>
       </w:r>
     </w:p>
-    <w:p>
-      <w:pPr>
-        <w:rPr>
-          <w:rFonts w:hint="eastAsia"/>
-        </w:rPr>
-      </w:pPr>
-    </w:p>
-    <w:p>
-      <w:pPr>
-        <w:rPr>
-          <w:rFonts w:hint="eastAsia"/>
-        </w:rPr>
-      </w:pPr>
+    <w:p/>
+    <w:p>
       <w:r>
         <w:rPr>
           <w:rFonts w:hint="eastAsia"/>
@@ -3858,11 +3809,6 @@
       </w:r>
     </w:p>
     <w:p>
-      <w:pPr>
-        <w:rPr>
-          <w:rFonts w:hint="eastAsia"/>
-        </w:rPr>
-      </w:pPr>
       <w:r>
         <w:rPr>
           <w:rFonts w:hint="eastAsia"/>
@@ -3904,28 +3850,14 @@
       </w:r>
     </w:p>
     <w:p>
-      <w:pPr>
-        <w:rPr>
-          <w:rFonts w:hint="eastAsia"/>
-        </w:rPr>
-      </w:pPr>
       <w:r>
         <w:t>}</w:t>
       </w:r>
     </w:p>
-    <w:p>
-      <w:pPr>
-        <w:rPr>
-          <w:rFonts w:hint="eastAsia"/>
-        </w:rPr>
-      </w:pPr>
-    </w:p>
+    <w:p/>
     <w:p>
       <w:pPr>
         <w:pStyle w:val="2"/>
-        <w:rPr>
-          <w:rFonts w:hint="eastAsia"/>
-        </w:rPr>
       </w:pPr>
       <w:r>
         <w:rPr>
@@ -3941,11 +3873,6 @@
       </w:r>
     </w:p>
     <w:p>
-      <w:pPr>
-        <w:rPr>
-          <w:rFonts w:hint="eastAsia"/>
-        </w:rPr>
-      </w:pPr>
       <w:hyperlink r:id="rId14" w:history="1">
         <w:r>
           <w:rPr>
@@ -3955,19 +3882,8 @@
         </w:r>
       </w:hyperlink>
     </w:p>
-    <w:p>
-      <w:pPr>
-        <w:rPr>
-          <w:rFonts w:hint="eastAsia"/>
-        </w:rPr>
-      </w:pPr>
-    </w:p>
-    <w:p>
-      <w:pPr>
-        <w:rPr>
-          <w:rFonts w:hint="eastAsia"/>
-        </w:rPr>
-      </w:pPr>
+    <w:p/>
+    <w:p>
       <w:r>
         <w:rPr>
           <w:rFonts w:hint="eastAsia"/>
@@ -3994,11 +3910,6 @@
       </w:r>
     </w:p>
     <w:p>
-      <w:pPr>
-        <w:rPr>
-          <w:rFonts w:hint="eastAsia"/>
-        </w:rPr>
-      </w:pPr>
       <w:r>
         <w:rPr>
           <w:rFonts w:hint="eastAsia"/>
@@ -4015,19 +3926,10 @@
         <w:t xml:space="preserve"> {"data":{"subjectId":14},"state":"ok"}</w:t>
       </w:r>
     </w:p>
-    <w:p>
-      <w:pPr>
-        <w:rPr>
-          <w:rFonts w:hint="eastAsia"/>
-        </w:rPr>
-      </w:pPr>
-    </w:p>
+    <w:p/>
     <w:p>
       <w:pPr>
         <w:pStyle w:val="2"/>
-        <w:rPr>
-          <w:rFonts w:hint="eastAsia"/>
-        </w:rPr>
       </w:pPr>
       <w:r>
         <w:rPr>
@@ -4052,11 +3954,6 @@
       </w:r>
     </w:p>
     <w:p>
-      <w:pPr>
-        <w:rPr>
-          <w:rFonts w:hint="eastAsia"/>
-        </w:rPr>
-      </w:pPr>
       <w:r>
         <w:t>请求头</w:t>
       </w:r>
@@ -4068,28 +3965,12 @@
       </w:r>
     </w:p>
     <w:p>
-      <w:pPr>
-        <w:rPr>
-          <w:rFonts w:hint="eastAsia"/>
-        </w:rPr>
-      </w:pPr>
       <w:r>
         <w:t>sessionId: 781100a1d63143d790d130d945e1049e</w:t>
       </w:r>
     </w:p>
-    <w:p>
-      <w:pPr>
-        <w:rPr>
-          <w:rFonts w:hint="eastAsia"/>
-        </w:rPr>
-      </w:pPr>
-    </w:p>
-    <w:p>
-      <w:pPr>
-        <w:rPr>
-          <w:rFonts w:hint="eastAsia"/>
-        </w:rPr>
-      </w:pPr>
+    <w:p/>
+    <w:p>
       <w:r>
         <w:rPr>
           <w:rFonts w:hint="eastAsia"/>
@@ -4098,21 +3979,11 @@
       </w:r>
     </w:p>
     <w:p>
-      <w:pPr>
-        <w:rPr>
-          <w:rFonts w:hint="eastAsia"/>
-        </w:rPr>
-      </w:pPr>
       <w:r>
         <w:t>subjectId=5&amp;type=1</w:t>
       </w:r>
     </w:p>
     <w:p>
-      <w:pPr>
-        <w:rPr>
-          <w:rFonts w:hint="eastAsia"/>
-        </w:rPr>
-      </w:pPr>
       <w:r>
         <w:rPr>
           <w:rFonts w:hint="eastAsia"/>
@@ -4133,23 +4004,136 @@
       </w:r>
     </w:p>
     <w:p>
-      <w:pPr>
-        <w:rPr>
-          <w:rFonts w:hint="eastAsia"/>
-        </w:rPr>
-      </w:pPr>
       <w:r>
         <w:t>{"state":"ok"}</w:t>
       </w:r>
     </w:p>
     <w:p>
       <w:pPr>
-        <w:rPr>
-          <w:rFonts w:hint="eastAsia"/>
-        </w:rPr>
-      </w:pPr>
-    </w:p>
-    <w:p/>
+        <w:pStyle w:val="2"/>
+        <w:rPr>
+          <w:rFonts w:hint="eastAsia"/>
+        </w:rPr>
+      </w:pPr>
+      <w:r>
+        <w:rPr>
+          <w:rFonts w:hint="eastAsia"/>
+        </w:rPr>
+        <w:t>18</w:t>
+      </w:r>
+      <w:r>
+        <w:rPr>
+          <w:rFonts w:hint="eastAsia"/>
+        </w:rPr>
+        <w:t>、删除题目</w:t>
+      </w:r>
+    </w:p>
+    <w:p>
+      <w:pPr>
+        <w:rPr>
+          <w:rFonts w:hint="eastAsia"/>
+        </w:rPr>
+      </w:pPr>
+      <w:r>
+        <w:t>subject:delete</w:t>
+      </w:r>
+    </w:p>
+    <w:p>
+      <w:pPr>
+        <w:rPr>
+          <w:rFonts w:hint="eastAsia"/>
+        </w:rPr>
+      </w:pPr>
+      <w:r>
+        <w:t>subjectId=14</w:t>
+      </w:r>
+    </w:p>
+    <w:p>
+      <w:pPr>
+        <w:pStyle w:val="2"/>
+        <w:rPr>
+          <w:rFonts w:hint="eastAsia"/>
+        </w:rPr>
+      </w:pPr>
+      <w:r>
+        <w:rPr>
+          <w:rFonts w:hint="eastAsia"/>
+        </w:rPr>
+        <w:lastRenderedPageBreak/>
+        <w:t>19</w:t>
+      </w:r>
+      <w:r>
+        <w:rPr>
+          <w:rFonts w:hint="eastAsia"/>
+        </w:rPr>
+        <w:t>、修改题目</w:t>
+      </w:r>
+    </w:p>
+    <w:p>
+      <w:r>
+        <w:t>http://localhost/subject:update</w:t>
+      </w:r>
+    </w:p>
+    <w:p>
+      <w:pPr>
+        <w:pStyle w:val="2"/>
+        <w:rPr>
+          <w:rFonts w:hint="eastAsia"/>
+        </w:rPr>
+      </w:pPr>
+      <w:r>
+        <w:rPr>
+          <w:rFonts w:hint="eastAsia"/>
+        </w:rPr>
+        <w:t>20</w:t>
+      </w:r>
+      <w:r>
+        <w:rPr>
+          <w:rFonts w:hint="eastAsia"/>
+        </w:rPr>
+        <w:t>、</w:t>
+      </w:r>
+      <w:r>
+        <w:rPr>
+          <w:rFonts w:hint="eastAsia"/>
+        </w:rPr>
+        <w:t>添加小测</w:t>
+      </w:r>
+    </w:p>
+    <w:p>
+      <w:pPr>
+        <w:rPr>
+          <w:rFonts w:hint="eastAsia"/>
+        </w:rPr>
+      </w:pPr>
+      <w:r>
+        <w:t>test:add</w:t>
+      </w:r>
+    </w:p>
+    <w:p>
+      <w:pPr>
+        <w:rPr>
+          <w:rFonts w:hint="eastAsia"/>
+        </w:rPr>
+      </w:pPr>
+      <w:r>
+        <w:rPr>
+          <w:rFonts w:hint="eastAsia"/>
+        </w:rPr>
+        <w:t>name=1&amp;majorId=5&amp;subjectIdList=</w:t>
+      </w:r>
+      <w:r>
+        <w:rPr>
+          <w:rFonts w:hint="eastAsia"/>
+        </w:rPr>
+        <w:t>回答</w:t>
+      </w:r>
+    </w:p>
+    <w:p>
+      <w:r>
+        <w:t>{"data":{"id":3},"state":"ok"}</w:t>
+      </w:r>
+    </w:p>
     <w:sectPr>
       <w:pgSz w:w="11906" w:h="16838"/>
       <w:pgMar w:top="1440" w:right="1800" w:bottom="1440" w:left="1800" w:header="708" w:footer="708" w:gutter="0"/>
@@ -5306,7 +5290,7 @@
 </file>
 
 <file path=customXml/itemProps1.xml><?xml version="1.0" encoding="utf-8"?>
-<ds:datastoreItem xmlns:ds="http://schemas.openxmlformats.org/officeDocument/2006/customXml" ds:itemID="{EAE0A0D4-1A77-4D83-80D4-D0AFC4A02DA0}">
+<ds:datastoreItem xmlns:ds="http://schemas.openxmlformats.org/officeDocument/2006/customXml" ds:itemID="{FB3464A6-E67E-4FA7-914C-4B0E3B5FBF84}">
   <ds:schemaRefs>
     <ds:schemaRef ds:uri="http://schemas.openxmlformats.org/officeDocument/2006/bibliography"/>
   </ds:schemaRefs>

--- a/doc/api.docx
+++ b/doc/api.docx
@@ -4011,9 +4011,6 @@
     <w:p>
       <w:pPr>
         <w:pStyle w:val="2"/>
-        <w:rPr>
-          <w:rFonts w:hint="eastAsia"/>
-        </w:rPr>
       </w:pPr>
       <w:r>
         <w:rPr>
@@ -4029,21 +4026,11 @@
       </w:r>
     </w:p>
     <w:p>
-      <w:pPr>
-        <w:rPr>
-          <w:rFonts w:hint="eastAsia"/>
-        </w:rPr>
-      </w:pPr>
       <w:r>
         <w:t>subject:delete</w:t>
       </w:r>
     </w:p>
     <w:p>
-      <w:pPr>
-        <w:rPr>
-          <w:rFonts w:hint="eastAsia"/>
-        </w:rPr>
-      </w:pPr>
       <w:r>
         <w:t>subjectId=14</w:t>
       </w:r>
@@ -4051,9 +4038,6 @@
     <w:p>
       <w:pPr>
         <w:pStyle w:val="2"/>
-        <w:rPr>
-          <w:rFonts w:hint="eastAsia"/>
-        </w:rPr>
       </w:pPr>
       <w:r>
         <w:rPr>
@@ -4077,9 +4061,6 @@
     <w:p>
       <w:pPr>
         <w:pStyle w:val="2"/>
-        <w:rPr>
-          <w:rFonts w:hint="eastAsia"/>
-        </w:rPr>
       </w:pPr>
       <w:r>
         <w:rPr>
@@ -4101,21 +4082,11 @@
       </w:r>
     </w:p>
     <w:p>
-      <w:pPr>
-        <w:rPr>
-          <w:rFonts w:hint="eastAsia"/>
-        </w:rPr>
-      </w:pPr>
       <w:r>
         <w:t>test:add</w:t>
       </w:r>
     </w:p>
     <w:p>
-      <w:pPr>
-        <w:rPr>
-          <w:rFonts w:hint="eastAsia"/>
-        </w:rPr>
-      </w:pPr>
       <w:r>
         <w:rPr>
           <w:rFonts w:hint="eastAsia"/>
@@ -4132,6 +4103,527 @@
     <w:p>
       <w:r>
         <w:t>{"data":{"id":3},"state":"ok"}</w:t>
+      </w:r>
+    </w:p>
+    <w:p/>
+    <w:p>
+      <w:pPr>
+        <w:pStyle w:val="2"/>
+      </w:pPr>
+      <w:r>
+        <w:rPr>
+          <w:rFonts w:hint="eastAsia"/>
+        </w:rPr>
+        <w:t>21</w:t>
+      </w:r>
+      <w:r>
+        <w:rPr>
+          <w:rFonts w:hint="eastAsia"/>
+        </w:rPr>
+        <w:t>、添加评论（</w:t>
+      </w:r>
+      <w:r>
+        <w:t>message:add</w:t>
+      </w:r>
+      <w:r>
+        <w:rPr>
+          <w:rFonts w:hint="eastAsia"/>
+        </w:rPr>
+        <w:t>）</w:t>
+      </w:r>
+    </w:p>
+    <w:p>
+      <w:r>
+        <w:t>请求头里</w:t>
+      </w:r>
+    </w:p>
+    <w:p>
+      <w:r>
+        <w:t>sessionId: 781100a1d63143d790d130d945e1049e</w:t>
+      </w:r>
+    </w:p>
+    <w:p>
+      <w:r>
+        <w:rPr>
+          <w:rFonts w:hint="eastAsia"/>
+        </w:rPr>
+        <w:t>请求体</w:t>
+      </w:r>
+    </w:p>
+    <w:p>
+      <w:r>
+        <w:t>{</w:t>
+      </w:r>
+    </w:p>
+    <w:p>
+      <w:r>
+        <w:t xml:space="preserve">    "subjectId": 23,</w:t>
+      </w:r>
+    </w:p>
+    <w:p>
+      <w:r>
+        <w:rPr>
+          <w:rFonts w:hint="eastAsia"/>
+        </w:rPr>
+        <w:t xml:space="preserve">    "pic": "</w:t>
+      </w:r>
+      <w:r>
+        <w:rPr>
+          <w:rFonts w:hint="eastAsia"/>
+        </w:rPr>
+        <w:t>图片地址</w:t>
+      </w:r>
+      <w:r>
+        <w:rPr>
+          <w:rFonts w:hint="eastAsia"/>
+        </w:rPr>
+        <w:t>",</w:t>
+      </w:r>
+    </w:p>
+    <w:p>
+      <w:r>
+        <w:t xml:space="preserve">    "isToSys": 0,</w:t>
+      </w:r>
+    </w:p>
+    <w:p>
+      <w:r>
+        <w:t xml:space="preserve">    "commentId": 9,</w:t>
+      </w:r>
+    </w:p>
+    <w:p>
+      <w:r>
+        <w:rPr>
+          <w:rFonts w:hint="eastAsia"/>
+        </w:rPr>
+        <w:t xml:space="preserve">    "text": "</w:t>
+      </w:r>
+      <w:r>
+        <w:rPr>
+          <w:rFonts w:hint="eastAsia"/>
+        </w:rPr>
+        <w:t>孙子孙子评论内容</w:t>
+      </w:r>
+      <w:r>
+        <w:rPr>
+          <w:rFonts w:hint="eastAsia"/>
+        </w:rPr>
+        <w:t>"</w:t>
+      </w:r>
+    </w:p>
+    <w:p>
+      <w:r>
+        <w:t>}</w:t>
+      </w:r>
+    </w:p>
+    <w:p/>
+    <w:p>
+      <w:r>
+        <w:rPr>
+          <w:rFonts w:hint="eastAsia"/>
+        </w:rPr>
+        <w:t>响应</w:t>
+      </w:r>
+    </w:p>
+    <w:p>
+      <w:r>
+        <w:t>{"data":{"commentId":12},"state":"ok"}</w:t>
+      </w:r>
+    </w:p>
+    <w:p/>
+    <w:p/>
+    <w:p>
+      <w:pPr>
+        <w:pStyle w:val="2"/>
+      </w:pPr>
+      <w:r>
+        <w:rPr>
+          <w:rFonts w:hint="eastAsia"/>
+        </w:rPr>
+        <w:lastRenderedPageBreak/>
+        <w:t>21</w:t>
+      </w:r>
+      <w:r>
+        <w:rPr>
+          <w:rFonts w:hint="eastAsia"/>
+        </w:rPr>
+        <w:t>、查询评论列表（</w:t>
+      </w:r>
+      <w:r>
+        <w:t>message:commentList</w:t>
+      </w:r>
+      <w:r>
+        <w:rPr>
+          <w:rFonts w:hint="eastAsia"/>
+        </w:rPr>
+        <w:t>）</w:t>
+      </w:r>
+    </w:p>
+    <w:p>
+      <w:r>
+        <w:t>请求头里</w:t>
+      </w:r>
+    </w:p>
+    <w:p>
+      <w:r>
+        <w:t>sessionId: 781100a1d63143d790d130d945e1049e</w:t>
+      </w:r>
+    </w:p>
+    <w:p>
+      <w:r>
+        <w:rPr>
+          <w:rFonts w:hint="eastAsia"/>
+        </w:rPr>
+        <w:t>请求体</w:t>
+      </w:r>
+    </w:p>
+    <w:p>
+      <w:r>
+        <w:t>subjectId=23&amp;page=1&amp;size=5</w:t>
+      </w:r>
+    </w:p>
+    <w:p>
+      <w:r>
+        <w:rPr>
+          <w:rFonts w:hint="eastAsia"/>
+        </w:rPr>
+        <w:t>响应</w:t>
+      </w:r>
+    </w:p>
+    <w:p>
+      <w:r>
+        <w:t>{</w:t>
+      </w:r>
+    </w:p>
+    <w:p>
+      <w:r>
+        <w:t xml:space="preserve">    "data": {</w:t>
+      </w:r>
+    </w:p>
+    <w:p>
+      <w:r>
+        <w:t xml:space="preserve">        "totalRow": 2,</w:t>
+      </w:r>
+    </w:p>
+    <w:p>
+      <w:r>
+        <w:t xml:space="preserve">        "totalPage": 1,</w:t>
+      </w:r>
+    </w:p>
+    <w:p>
+      <w:r>
+        <w:t xml:space="preserve">        "isLastPage": true,</w:t>
+      </w:r>
+    </w:p>
+    <w:p>
+      <w:r>
+        <w:t xml:space="preserve">        "list": [</w:t>
+      </w:r>
+    </w:p>
+    <w:p>
+      <w:r>
+        <w:t xml:space="preserve">            {</w:t>
+      </w:r>
+    </w:p>
+    <w:p>
+      <w:r>
+        <w:t xml:space="preserve">                "createTime": "2017-09-18",</w:t>
+      </w:r>
+    </w:p>
+    <w:p>
+      <w:r>
+        <w:t xml:space="preserve">                "isToSys": 0,</w:t>
+      </w:r>
+    </w:p>
+    <w:p>
+      <w:r>
+        <w:t xml:space="preserve">                "commentId": 8,</w:t>
+      </w:r>
+    </w:p>
+    <w:p>
+      <w:r>
+        <w:t xml:space="preserve">                "pic": null,</w:t>
+      </w:r>
+    </w:p>
+    <w:p>
+      <w:pPr>
+        <w:rPr>
+          <w:rFonts w:hint="eastAsia"/>
+        </w:rPr>
+      </w:pPr>
+      <w:r>
+        <w:rPr>
+          <w:rFonts w:hint="eastAsia"/>
+        </w:rPr>
+        <w:t xml:space="preserve">                "text": "</w:t>
+      </w:r>
+      <w:r>
+        <w:rPr>
+          <w:rFonts w:hint="eastAsia"/>
+        </w:rPr>
+        <w:t>评论的测试是否成功</w:t>
+      </w:r>
+      <w:r>
+        <w:rPr>
+          <w:rFonts w:hint="eastAsia"/>
+        </w:rPr>
+        <w:t>",</w:t>
+      </w:r>
+    </w:p>
+    <w:p>
+      <w:r>
+        <w:t xml:space="preserve">                "userName": "silence",</w:t>
+      </w:r>
+    </w:p>
+    <w:p>
+      <w:r>
+        <w:t xml:space="preserve">                "reply": [</w:t>
+      </w:r>
+    </w:p>
+    <w:p>
+      <w:r>
+        <w:t xml:space="preserve">                    {</w:t>
+      </w:r>
+    </w:p>
+    <w:p>
+      <w:r>
+        <w:t xml:space="preserve">                        "reply_parent_id": 8,</w:t>
+      </w:r>
+    </w:p>
+    <w:p>
+      <w:r>
+        <w:t xml:space="preserve">                        "pic": null,</w:t>
+      </w:r>
+    </w:p>
+    <w:p>
+      <w:r>
+        <w:t xml:space="preserve">                        "userName": "silence",</w:t>
+      </w:r>
+    </w:p>
+    <w:p>
+      <w:r>
+        <w:t xml:space="preserve">                        "userId": 8,</w:t>
+      </w:r>
+    </w:p>
+    <w:p>
+      <w:r>
+        <w:t xml:space="preserve">                        "subjectId": 23,</w:t>
+      </w:r>
+    </w:p>
+    <w:p>
+      <w:r>
+        <w:t xml:space="preserve">                        "parentId": 0,</w:t>
+      </w:r>
+    </w:p>
+    <w:p>
+      <w:r>
+        <w:t xml:space="preserve">                        "reply_id": 9,</w:t>
+      </w:r>
+    </w:p>
+    <w:p>
+      <w:r>
+        <w:lastRenderedPageBreak/>
+        <w:t xml:space="preserve">                        "headImgurl": "http://wx.qlogo.cn/mmopen/zOP9dTzibRMggz7zdj5dSYtungKjDgLITI9w6hP8WpY7L6hEsJWv3BxFVticSqYIRSPsa2thTglMprC3uHP5OyVDxScJdP6NCv/0",</w:t>
+      </w:r>
+    </w:p>
+    <w:p>
+      <w:r>
+        <w:t xml:space="preserve">                        "createTime": "2017-09-18 23:28:41",</w:t>
+      </w:r>
+    </w:p>
+    <w:p>
+      <w:r>
+        <w:t xml:space="preserve">                        "isToSys": 0,</w:t>
+      </w:r>
+    </w:p>
+    <w:p>
+      <w:r>
+        <w:t xml:space="preserve">                        "commentId": 8,</w:t>
+      </w:r>
+    </w:p>
+    <w:p>
+      <w:pPr>
+        <w:rPr>
+          <w:rFonts w:hint="eastAsia"/>
+        </w:rPr>
+      </w:pPr>
+      <w:r>
+        <w:rPr>
+          <w:rFonts w:hint="eastAsia"/>
+        </w:rPr>
+        <w:t xml:space="preserve">                        "text": "</w:t>
+      </w:r>
+      <w:r>
+        <w:rPr>
+          <w:rFonts w:hint="eastAsia"/>
+        </w:rPr>
+        <w:t>评论的测试是否成功</w:t>
+      </w:r>
+      <w:r>
+        <w:rPr>
+          <w:rFonts w:hint="eastAsia"/>
+        </w:rPr>
+        <w:t>",</w:t>
+      </w:r>
+    </w:p>
+    <w:p>
+      <w:pPr>
+        <w:rPr>
+          <w:rFonts w:hint="eastAsia"/>
+        </w:rPr>
+      </w:pPr>
+      <w:r>
+        <w:rPr>
+          <w:rFonts w:hint="eastAsia"/>
+        </w:rPr>
+        <w:t xml:space="preserve">                        "reply_content": "</w:t>
+      </w:r>
+      <w:r>
+        <w:rPr>
+          <w:rFonts w:hint="eastAsia"/>
+        </w:rPr>
+        <w:t>子评论内容</w:t>
+      </w:r>
+      <w:r>
+        <w:rPr>
+          <w:rFonts w:hint="eastAsia"/>
+        </w:rPr>
+        <w:t>"</w:t>
+      </w:r>
+    </w:p>
+    <w:p>
+      <w:r>
+        <w:t xml:space="preserve">                    }</w:t>
+      </w:r>
+    </w:p>
+    <w:p>
+      <w:r>
+        <w:t xml:space="preserve">                ],</w:t>
+      </w:r>
+    </w:p>
+    <w:p>
+      <w:r>
+        <w:t xml:space="preserve">                "userId": 8,</w:t>
+      </w:r>
+    </w:p>
+    <w:p>
+      <w:r>
+        <w:t xml:space="preserve">                "parentId": 0,</w:t>
+      </w:r>
+    </w:p>
+    <w:p>
+      <w:r>
+        <w:t xml:space="preserve">                "subjectId": 23</w:t>
+      </w:r>
+    </w:p>
+    <w:p>
+      <w:r>
+        <w:t xml:space="preserve">            },</w:t>
+      </w:r>
+    </w:p>
+    <w:p>
+      <w:r>
+        <w:t xml:space="preserve">            {</w:t>
+      </w:r>
+    </w:p>
+    <w:p>
+      <w:r>
+        <w:t xml:space="preserve">                "createTime": "2017-09-06",</w:t>
+      </w:r>
+    </w:p>
+    <w:p>
+      <w:r>
+        <w:t xml:space="preserve">                "isToSys": 0,</w:t>
+      </w:r>
+    </w:p>
+    <w:p>
+      <w:r>
+        <w:t xml:space="preserve">                "commentId": 5,</w:t>
+      </w:r>
+    </w:p>
+    <w:p>
+      <w:r>
+        <w:t xml:space="preserve">                "pic": null,</w:t>
+      </w:r>
+    </w:p>
+    <w:p>
+      <w:pPr>
+        <w:rPr>
+          <w:rFonts w:hint="eastAsia"/>
+        </w:rPr>
+      </w:pPr>
+      <w:r>
+        <w:rPr>
+          <w:rFonts w:hint="eastAsia"/>
+        </w:rPr>
+        <w:t xml:space="preserve">                "text": "</w:t>
+      </w:r>
+      <w:r>
+        <w:rPr>
+          <w:rFonts w:hint="eastAsia"/>
+        </w:rPr>
+        <w:t>第二条哈哈哈添发发发加评论</w:t>
+      </w:r>
+      <w:r>
+        <w:rPr>
+          <w:rFonts w:hint="eastAsia"/>
+        </w:rPr>
+        <w:t>",</w:t>
+      </w:r>
+    </w:p>
+    <w:p>
+      <w:r>
+        <w:t xml:space="preserve">                "userName": null,</w:t>
+      </w:r>
+    </w:p>
+    <w:p>
+      <w:r>
+        <w:t xml:space="preserve">                "reply": [],</w:t>
+      </w:r>
+    </w:p>
+    <w:p>
+      <w:r>
+        <w:t xml:space="preserve">                "userId": 8,</w:t>
+      </w:r>
+    </w:p>
+    <w:p>
+      <w:r>
+        <w:t xml:space="preserve">                "parentId": 0,</w:t>
+      </w:r>
+    </w:p>
+    <w:p>
+      <w:r>
+        <w:t xml:space="preserve">                "subjectId": 23</w:t>
+      </w:r>
+    </w:p>
+    <w:p>
+      <w:r>
+        <w:t xml:space="preserve">            }</w:t>
+      </w:r>
+    </w:p>
+    <w:p>
+      <w:r>
+        <w:t xml:space="preserve">        ],</w:t>
+      </w:r>
+    </w:p>
+    <w:p>
+      <w:r>
+        <w:t xml:space="preserve">        "isFirstPage": true</w:t>
+      </w:r>
+    </w:p>
+    <w:p>
+      <w:r>
+        <w:t xml:space="preserve">    },</w:t>
+      </w:r>
+    </w:p>
+    <w:p>
+      <w:r>
+        <w:t xml:space="preserve">    "state": "ok"</w:t>
+      </w:r>
+    </w:p>
+    <w:p>
+      <w:r>
+        <w:lastRenderedPageBreak/>
+        <w:t>}</w:t>
       </w:r>
     </w:p>
     <w:sectPr>
@@ -5010,7 +5502,7 @@
         <a:sysClr val="windowText" lastClr="000000"/>
       </a:dk1>
       <a:lt1>
-        <a:sysClr val="window" lastClr="CCE8CF"/>
+        <a:sysClr val="window" lastClr="FFFFFF"/>
       </a:lt1>
       <a:dk2>
         <a:srgbClr val="1F497D"/>
@@ -5290,7 +5782,7 @@
 </file>
 
 <file path=customXml/itemProps1.xml><?xml version="1.0" encoding="utf-8"?>
-<ds:datastoreItem xmlns:ds="http://schemas.openxmlformats.org/officeDocument/2006/customXml" ds:itemID="{FB3464A6-E67E-4FA7-914C-4B0E3B5FBF84}">
+<ds:datastoreItem xmlns:ds="http://schemas.openxmlformats.org/officeDocument/2006/customXml" ds:itemID="{54D5820D-FF57-40C6-9E89-5AB0F8AA9DA7}">
   <ds:schemaRefs>
     <ds:schemaRef ds:uri="http://schemas.openxmlformats.org/officeDocument/2006/bibliography"/>
   </ds:schemaRefs>

--- a/doc/api.docx
+++ b/doc/api.docx
@@ -4345,11 +4345,6 @@
       </w:r>
     </w:p>
     <w:p>
-      <w:pPr>
-        <w:rPr>
-          <w:rFonts w:hint="eastAsia"/>
-        </w:rPr>
-      </w:pPr>
       <w:r>
         <w:rPr>
           <w:rFonts w:hint="eastAsia"/>
@@ -4441,11 +4436,6 @@
       </w:r>
     </w:p>
     <w:p>
-      <w:pPr>
-        <w:rPr>
-          <w:rFonts w:hint="eastAsia"/>
-        </w:rPr>
-      </w:pPr>
       <w:r>
         <w:rPr>
           <w:rFonts w:hint="eastAsia"/>
@@ -4466,11 +4456,6 @@
       </w:r>
     </w:p>
     <w:p>
-      <w:pPr>
-        <w:rPr>
-          <w:rFonts w:hint="eastAsia"/>
-        </w:rPr>
-      </w:pPr>
       <w:r>
         <w:rPr>
           <w:rFonts w:hint="eastAsia"/>
@@ -4546,11 +4531,6 @@
       </w:r>
     </w:p>
     <w:p>
-      <w:pPr>
-        <w:rPr>
-          <w:rFonts w:hint="eastAsia"/>
-        </w:rPr>
-      </w:pPr>
       <w:r>
         <w:rPr>
           <w:rFonts w:hint="eastAsia"/>
@@ -4621,9 +4601,74 @@
       </w:r>
     </w:p>
     <w:p>
+      <w:pPr>
+        <w:rPr>
+          <w:rFonts w:hint="eastAsia"/>
+        </w:rPr>
+      </w:pPr>
       <w:r>
         <w:lastRenderedPageBreak/>
         <w:t>}</w:t>
+      </w:r>
+    </w:p>
+    <w:p>
+      <w:pPr>
+        <w:pStyle w:val="2"/>
+      </w:pPr>
+      <w:r>
+        <w:rPr>
+          <w:rFonts w:hint="eastAsia"/>
+        </w:rPr>
+        <w:t>22</w:t>
+      </w:r>
+      <w:r>
+        <w:rPr>
+          <w:rFonts w:hint="eastAsia"/>
+        </w:rPr>
+        <w:t>、查询评论信息（</w:t>
+      </w:r>
+      <w:r>
+        <w:t>message:queryMessage</w:t>
+      </w:r>
+      <w:r>
+        <w:rPr>
+          <w:rFonts w:hint="eastAsia"/>
+        </w:rPr>
+        <w:t>）</w:t>
+      </w:r>
+    </w:p>
+    <w:p>
+      <w:r>
+        <w:t>请求头里</w:t>
+      </w:r>
+    </w:p>
+    <w:p>
+      <w:r>
+        <w:t>sessionId: 781100a1d63143d790d130d945e1049e</w:t>
+      </w:r>
+    </w:p>
+    <w:p>
+      <w:r>
+        <w:rPr>
+          <w:rFonts w:hint="eastAsia"/>
+        </w:rPr>
+        <w:t>请求体</w:t>
+      </w:r>
+    </w:p>
+    <w:p>
+      <w:pPr>
+        <w:rPr>
+          <w:rFonts w:hint="eastAsia"/>
+        </w:rPr>
+      </w:pPr>
+      <w:r>
+        <w:rPr>
+          <w:rFonts w:hint="eastAsia"/>
+        </w:rPr>
+        <w:t>type</w:t>
+      </w:r>
+      <w:r>
+        <w:t>=23&amp;page=1&amp;size=5</w:t>
       </w:r>
     </w:p>
     <w:sectPr>
@@ -5502,7 +5547,7 @@
         <a:sysClr val="windowText" lastClr="000000"/>
       </a:dk1>
       <a:lt1>
-        <a:sysClr val="window" lastClr="FFFFFF"/>
+        <a:sysClr val="window" lastClr="CCE8CF"/>
       </a:lt1>
       <a:dk2>
         <a:srgbClr val="1F497D"/>
@@ -5782,7 +5827,7 @@
 </file>
 
 <file path=customXml/itemProps1.xml><?xml version="1.0" encoding="utf-8"?>
-<ds:datastoreItem xmlns:ds="http://schemas.openxmlformats.org/officeDocument/2006/customXml" ds:itemID="{54D5820D-FF57-40C6-9E89-5AB0F8AA9DA7}">
+<ds:datastoreItem xmlns:ds="http://schemas.openxmlformats.org/officeDocument/2006/customXml" ds:itemID="{C50317BE-3389-40B7-BCD7-B6FE2558D017}">
   <ds:schemaRefs>
     <ds:schemaRef ds:uri="http://schemas.openxmlformats.org/officeDocument/2006/bibliography"/>
   </ds:schemaRefs>

--- a/doc/api.docx
+++ b/doc/api.docx
@@ -4601,11 +4601,6 @@
       </w:r>
     </w:p>
     <w:p>
-      <w:pPr>
-        <w:rPr>
-          <w:rFonts w:hint="eastAsia"/>
-        </w:rPr>
-      </w:pPr>
       <w:r>
         <w:lastRenderedPageBreak/>
         <w:t>}</w:t>
@@ -4669,6 +4664,103 @@
       </w:r>
       <w:r>
         <w:t>=23&amp;page=1&amp;size=5</w:t>
+      </w:r>
+    </w:p>
+    <w:p>
+      <w:pPr>
+        <w:rPr>
+          <w:rFonts w:hint="eastAsia"/>
+        </w:rPr>
+      </w:pPr>
+    </w:p>
+    <w:p>
+      <w:pPr>
+        <w:pStyle w:val="2"/>
+      </w:pPr>
+      <w:r>
+        <w:rPr>
+          <w:rFonts w:hint="eastAsia"/>
+        </w:rPr>
+        <w:t>23</w:t>
+      </w:r>
+      <w:r>
+        <w:rPr>
+          <w:rFonts w:hint="eastAsia"/>
+        </w:rPr>
+        <w:t>、后台登陆（</w:t>
+      </w:r>
+      <w:r>
+        <w:t>admin:login</w:t>
+      </w:r>
+      <w:r>
+        <w:rPr>
+          <w:rFonts w:hint="eastAsia"/>
+        </w:rPr>
+        <w:t>）</w:t>
+      </w:r>
+    </w:p>
+    <w:p>
+      <w:r>
+        <w:rPr>
+          <w:rFonts w:hint="eastAsia"/>
+        </w:rPr>
+        <w:t>请求体</w:t>
+      </w:r>
+    </w:p>
+    <w:p>
+      <w:r>
+        <w:t>userName</w:t>
+      </w:r>
+      <w:r>
+        <w:t>=23&amp;</w:t>
+      </w:r>
+      <w:r>
+        <w:t>password</w:t>
+      </w:r>
+      <w:r>
+        <w:t>=1</w:t>
+      </w:r>
+    </w:p>
+    <w:p>
+      <w:pPr>
+        <w:rPr>
+          <w:rFonts w:hint="eastAsia"/>
+        </w:rPr>
+      </w:pPr>
+      <w:r>
+        <w:t>返回</w:t>
+      </w:r>
+      <w:r>
+        <w:rPr>
+          <w:rFonts w:hint="eastAsia"/>
+        </w:rPr>
+        <w:t>:</w:t>
+      </w:r>
+    </w:p>
+    <w:p>
+      <w:r>
+        <w:rPr>
+          <w:rFonts w:hint="eastAsia"/>
+        </w:rPr>
+        <w:t>{"msg":"</w:t>
+      </w:r>
+      <w:r>
+        <w:rPr>
+          <w:rFonts w:hint="eastAsia"/>
+        </w:rPr>
+        <w:t>登陆</w:t>
+      </w:r>
+      <w:r>
+        <w:rPr>
+          <w:rFonts w:hint="eastAsia"/>
+        </w:rPr>
+        <w:t>成功</w:t>
+      </w:r>
+      <w:r>
+        <w:rPr>
+          <w:rFonts w:hint="eastAsia"/>
+        </w:rPr>
+        <w:t>","majorId":9,"state":"ok"}</w:t>
       </w:r>
     </w:p>
     <w:sectPr>
@@ -5827,7 +5919,7 @@
 </file>
 
 <file path=customXml/itemProps1.xml><?xml version="1.0" encoding="utf-8"?>
-<ds:datastoreItem xmlns:ds="http://schemas.openxmlformats.org/officeDocument/2006/customXml" ds:itemID="{C50317BE-3389-40B7-BCD7-B6FE2558D017}">
+<ds:datastoreItem xmlns:ds="http://schemas.openxmlformats.org/officeDocument/2006/customXml" ds:itemID="{44315410-1B06-47C0-AAD3-968D4F1801F9}">
   <ds:schemaRefs>
     <ds:schemaRef ds:uri="http://schemas.openxmlformats.org/officeDocument/2006/bibliography"/>
   </ds:schemaRefs>

--- a/doc/api.docx
+++ b/doc/api.docx
@@ -4651,11 +4651,6 @@
       </w:r>
     </w:p>
     <w:p>
-      <w:pPr>
-        <w:rPr>
-          <w:rFonts w:hint="eastAsia"/>
-        </w:rPr>
-      </w:pPr>
       <w:r>
         <w:rPr>
           <w:rFonts w:hint="eastAsia"/>
@@ -4666,13 +4661,7 @@
         <w:t>=23&amp;page=1&amp;size=5</w:t>
       </w:r>
     </w:p>
-    <w:p>
-      <w:pPr>
-        <w:rPr>
-          <w:rFonts w:hint="eastAsia"/>
-        </w:rPr>
-      </w:pPr>
-    </w:p>
+    <w:p/>
     <w:p>
       <w:pPr>
         <w:pStyle w:val="2"/>
@@ -4722,11 +4711,99 @@
       </w:r>
     </w:p>
     <w:p>
-      <w:pPr>
-        <w:rPr>
-          <w:rFonts w:hint="eastAsia"/>
-        </w:rPr>
-      </w:pPr>
+      <w:r>
+        <w:t>返回</w:t>
+      </w:r>
+      <w:r>
+        <w:rPr>
+          <w:rFonts w:hint="eastAsia"/>
+        </w:rPr>
+        <w:t>:</w:t>
+      </w:r>
+    </w:p>
+    <w:p>
+      <w:pPr>
+        <w:rPr>
+          <w:rFonts w:hint="eastAsia"/>
+        </w:rPr>
+      </w:pPr>
+      <w:r>
+        <w:rPr>
+          <w:rFonts w:hint="eastAsia"/>
+        </w:rPr>
+        <w:t>{"msg":"</w:t>
+      </w:r>
+      <w:r>
+        <w:rPr>
+          <w:rFonts w:hint="eastAsia"/>
+        </w:rPr>
+        <w:t>登陆</w:t>
+      </w:r>
+      <w:r>
+        <w:rPr>
+          <w:rFonts w:hint="eastAsia"/>
+        </w:rPr>
+        <w:t>成功</w:t>
+      </w:r>
+      <w:r>
+        <w:rPr>
+          <w:rFonts w:hint="eastAsia"/>
+        </w:rPr>
+        <w:t>","majorId":9,"state":"ok"}</w:t>
+      </w:r>
+    </w:p>
+    <w:p>
+      <w:pPr>
+        <w:rPr>
+          <w:rFonts w:hint="eastAsia"/>
+        </w:rPr>
+      </w:pPr>
+    </w:p>
+    <w:p>
+      <w:pPr>
+        <w:pStyle w:val="2"/>
+      </w:pPr>
+      <w:r>
+        <w:rPr>
+          <w:rFonts w:hint="eastAsia"/>
+        </w:rPr>
+        <w:t>23</w:t>
+      </w:r>
+      <w:r>
+        <w:rPr>
+          <w:rFonts w:hint="eastAsia"/>
+        </w:rPr>
+        <w:t>、用户收藏（</w:t>
+      </w:r>
+      <w:r>
+        <w:t>user:favorite</w:t>
+      </w:r>
+      <w:r>
+        <w:rPr>
+          <w:rFonts w:hint="eastAsia"/>
+        </w:rPr>
+        <w:t>）</w:t>
+      </w:r>
+    </w:p>
+    <w:p>
+      <w:r>
+        <w:rPr>
+          <w:rFonts w:hint="eastAsia"/>
+        </w:rPr>
+        <w:t>请求体</w:t>
+      </w:r>
+    </w:p>
+    <w:p>
+      <w:pPr>
+        <w:rPr>
+          <w:rFonts w:hint="eastAsia"/>
+        </w:rPr>
+      </w:pPr>
+      <w:r>
+        <w:t>subjectId=8&amp;majorId=3</w:t>
+      </w:r>
+    </w:p>
+    <w:p>
       <w:r>
         <w:t>返回</w:t>
       </w:r>
@@ -5639,7 +5716,7 @@
         <a:sysClr val="windowText" lastClr="000000"/>
       </a:dk1>
       <a:lt1>
-        <a:sysClr val="window" lastClr="CCE8CF"/>
+        <a:sysClr val="window" lastClr="FFFFFF"/>
       </a:lt1>
       <a:dk2>
         <a:srgbClr val="1F497D"/>
@@ -5919,7 +5996,7 @@
 </file>
 
 <file path=customXml/itemProps1.xml><?xml version="1.0" encoding="utf-8"?>
-<ds:datastoreItem xmlns:ds="http://schemas.openxmlformats.org/officeDocument/2006/customXml" ds:itemID="{44315410-1B06-47C0-AAD3-968D4F1801F9}">
+<ds:datastoreItem xmlns:ds="http://schemas.openxmlformats.org/officeDocument/2006/customXml" ds:itemID="{FC21866E-B8D7-47FD-963B-6615D6B2C4C9}">
   <ds:schemaRefs>
     <ds:schemaRef ds:uri="http://schemas.openxmlformats.org/officeDocument/2006/bibliography"/>
   </ds:schemaRefs>
